--- a/03 - Databases Introduction/Notes _Intruduction Database.docx
+++ b/03 - Databases Introduction/Notes _Intruduction Database.docx
@@ -6,11 +6,15 @@
       <w:pPr>
         <w:jc w:val="center"/>
         <w:rPr>
-          <w:lang w:val="en-US"/>
-        </w:rPr>
-      </w:pPr>
-      <w:r>
-        <w:rPr>
+          <w:b/>
+          <w:bCs/>
+          <w:lang w:val="en-US"/>
+        </w:rPr>
+      </w:pPr>
+      <w:r>
+        <w:rPr>
+          <w:b/>
+          <w:bCs/>
           <w:lang w:val="en-US"/>
         </w:rPr>
         <w:t>DB Introduction</w:t>
@@ -24,62 +28,17 @@
           <w:numId w:val="1"/>
         </w:numPr>
         <w:rPr>
-          <w:lang w:val="en-US"/>
-        </w:rPr>
-      </w:pPr>
-      <w:r>
-        <w:rPr>
-          <w:lang w:val="en-US"/>
-        </w:rPr>
-        <w:t xml:space="preserve">CREATE TABLE name – </w:t>
-      </w:r>
-      <w:r>
-        <w:t>създаваме табл.</w:t>
-      </w:r>
-    </w:p>
-    <w:p>
-      <w:pPr>
-        <w:pStyle w:val="ListParagraph"/>
-        <w:rPr>
-          <w:lang w:val="en-US"/>
-        </w:rPr>
-      </w:pPr>
-      <w:r>
-        <w:rPr>
-          <w:lang w:val="en-US"/>
-        </w:rPr>
-        <w:t>(</w:t>
-      </w:r>
-    </w:p>
-    <w:p>
-      <w:pPr>
-        <w:pStyle w:val="ListParagraph"/>
-        <w:rPr>
-          <w:lang w:val="en-US"/>
-        </w:rPr>
-      </w:pPr>
-    </w:p>
-    <w:p>
-      <w:pPr>
-        <w:pStyle w:val="ListParagraph"/>
-        <w:rPr>
-          <w:lang w:val="en-US"/>
-        </w:rPr>
-      </w:pPr>
-      <w:r>
-        <w:rPr>
-          <w:lang w:val="en-US"/>
-        </w:rPr>
-        <w:t>)</w:t>
-      </w:r>
-    </w:p>
-    <w:p>
-      <w:pPr>
-        <w:pStyle w:val="ListParagraph"/>
-        <w:rPr>
-          <w:lang w:val="en-US"/>
-        </w:rPr>
-      </w:pPr>
+          <w:b/>
+          <w:bCs/>
+          <w:lang w:val="en-US"/>
+        </w:rPr>
+      </w:pPr>
+      <w:r>
+        <w:rPr>
+          <w:lang w:val="en-US"/>
+        </w:rPr>
+        <w:t>CREATE DATABASE name</w:t>
+      </w:r>
     </w:p>
     <w:p>
       <w:pPr>
@@ -96,11 +55,92 @@
         <w:rPr>
           <w:lang w:val="en-US"/>
         </w:rPr>
-        <w:t xml:space="preserve">SELECT * FROM name – </w:t>
-      </w:r>
-      <w:r>
-        <w:t>избери всички</w:t>
-      </w:r>
+        <w:t xml:space="preserve">CREATE TABLE name – </w:t>
+      </w:r>
+      <w:r>
+        <w:t>създаваме табл.</w:t>
+      </w:r>
+    </w:p>
+    <w:p>
+      <w:pPr>
+        <w:pStyle w:val="ListParagraph"/>
+        <w:rPr>
+          <w:lang w:val="en-US"/>
+        </w:rPr>
+      </w:pPr>
+      <w:r>
+        <w:rPr>
+          <w:lang w:val="en-US"/>
+        </w:rPr>
+        <w:t>(</w:t>
+      </w:r>
+    </w:p>
+    <w:p>
+      <w:pPr>
+        <w:pStyle w:val="ListParagraph"/>
+        <w:rPr>
+          <w:lang w:val="en-US"/>
+        </w:rPr>
+      </w:pPr>
+      <w:r>
+        <w:rPr>
+          <w:lang w:val="en-US"/>
+        </w:rPr>
+        <w:tab/>
+        <w:t>Id INT PRIMARY KEY,</w:t>
+      </w:r>
+    </w:p>
+    <w:p>
+      <w:pPr>
+        <w:pStyle w:val="ListParagraph"/>
+        <w:rPr>
+          <w:lang w:val="en-US"/>
+        </w:rPr>
+      </w:pPr>
+      <w:r>
+        <w:rPr>
+          <w:lang w:val="en-US"/>
+        </w:rPr>
+        <w:tab/>
+        <w:t>[Name] VARCHAR(50),</w:t>
+      </w:r>
+    </w:p>
+    <w:p>
+      <w:pPr>
+        <w:pStyle w:val="ListParagraph"/>
+        <w:rPr>
+          <w:lang w:val="en-US"/>
+        </w:rPr>
+      </w:pPr>
+      <w:r>
+        <w:rPr>
+          <w:lang w:val="en-US"/>
+        </w:rPr>
+        <w:tab/>
+        <w:t xml:space="preserve">Age INT </w:t>
+      </w:r>
+    </w:p>
+    <w:p>
+      <w:pPr>
+        <w:pStyle w:val="ListParagraph"/>
+        <w:rPr>
+          <w:lang w:val="en-US"/>
+        </w:rPr>
+      </w:pPr>
+      <w:r>
+        <w:rPr>
+          <w:lang w:val="en-US"/>
+        </w:rPr>
+        <w:t>)</w:t>
+      </w:r>
+    </w:p>
+    <w:p>
+      <w:pPr>
+        <w:pStyle w:val="ListParagraph"/>
+        <w:rPr>
+          <w:lang w:val="en-US"/>
+        </w:rPr>
+      </w:pPr>
     </w:p>
     <w:p>
       <w:pPr>
@@ -117,22 +157,10 @@
         <w:rPr>
           <w:lang w:val="en-US"/>
         </w:rPr>
-        <w:t xml:space="preserve">SELECT </w:t>
-      </w:r>
-      <w:r>
-        <w:rPr>
-          <w:lang w:val="en-US"/>
-        </w:rPr>
-        <w:t>FirstName</w:t>
-      </w:r>
-      <w:r>
-        <w:rPr>
-          <w:lang w:val="en-US"/>
-        </w:rPr>
-        <w:t xml:space="preserve"> FROM name – </w:t>
-      </w:r>
-      <w:r>
-        <w:t>само първото име</w:t>
+        <w:t xml:space="preserve">SELECT * FROM name – </w:t>
+      </w:r>
+      <w:r>
+        <w:t>избери всички</w:t>
       </w:r>
     </w:p>
     <w:p>
@@ -150,6 +178,27 @@
         <w:rPr>
           <w:lang w:val="en-US"/>
         </w:rPr>
+        <w:t xml:space="preserve">SELECT FirstName FROM name – </w:t>
+      </w:r>
+      <w:r>
+        <w:t>само първото име</w:t>
+      </w:r>
+    </w:p>
+    <w:p>
+      <w:pPr>
+        <w:pStyle w:val="ListParagraph"/>
+        <w:numPr>
+          <w:ilvl w:val="0"/>
+          <w:numId w:val="1"/>
+        </w:numPr>
+        <w:rPr>
+          <w:lang w:val="en-US"/>
+        </w:rPr>
+      </w:pPr>
+      <w:r>
+        <w:rPr>
+          <w:lang w:val="en-US"/>
+        </w:rPr>
         <w:t>SELECT FirstName</w:t>
       </w:r>
       <w:r>
@@ -159,13 +208,7 @@
         <w:rPr>
           <w:lang w:val="en-US"/>
         </w:rPr>
-        <w:t>LastName</w:t>
-      </w:r>
-      <w:r>
-        <w:rPr>
-          <w:lang w:val="en-US"/>
-        </w:rPr>
-        <w:t xml:space="preserve"> FROM name – </w:t>
+        <w:t xml:space="preserve">LastName FROM name – </w:t>
       </w:r>
       <w:r>
         <w:t>само първото име</w:t>
@@ -323,6 +366,28 @@
       </w:r>
       <w:r>
         <w:t xml:space="preserve">добавяме колона  </w:t>
+      </w:r>
+    </w:p>
+    <w:p>
+      <w:pPr>
+        <w:pStyle w:val="ListParagraph"/>
+        <w:spacing w:after="0"/>
+      </w:pPr>
+    </w:p>
+    <w:p>
+      <w:pPr>
+        <w:pStyle w:val="ListParagraph"/>
+        <w:numPr>
+          <w:ilvl w:val="0"/>
+          <w:numId w:val="3"/>
+        </w:numPr>
+        <w:spacing w:after="0"/>
+      </w:pPr>
+      <w:r>
+        <w:rPr>
+          <w:lang w:val="en-US"/>
+        </w:rPr>
+        <w:t>-- Coment</w:t>
       </w:r>
     </w:p>
     <w:p>
@@ -349,7 +414,7 @@
   <w:abstractNum w:abstractNumId="0" w15:restartNumberingAfterBreak="0">
     <w:nsid w:val="35750B85"/>
     <w:multiLevelType w:val="hybridMultilevel"/>
-    <w:tmpl w:val="2924D748"/>
+    <w:tmpl w:val="926E2136"/>
     <w:lvl w:ilvl="0" w:tplc="04020001">
       <w:start w:val="1"/>
       <w:numFmt w:val="bullet"/>
@@ -462,7 +527,7 @@
   <w:abstractNum w:abstractNumId="1" w15:restartNumberingAfterBreak="0">
     <w:nsid w:val="43A12B8C"/>
     <w:multiLevelType w:val="hybridMultilevel"/>
-    <w:tmpl w:val="06648104"/>
+    <w:tmpl w:val="CC509098"/>
     <w:lvl w:ilvl="0" w:tplc="04020001">
       <w:start w:val="1"/>
       <w:numFmt w:val="bullet"/>

--- a/03 - Databases Introduction/Notes _Intruduction Database.docx
+++ b/03 - Databases Introduction/Notes _Intruduction Database.docx
@@ -1,6 +1,6 @@
 
 <file path=word/document.xml><?xml version="1.0" encoding="utf-8"?>
-<w:document xmlns:wpc="http://schemas.microsoft.com/office/word/2010/wordprocessingCanvas" xmlns:cx="http://schemas.microsoft.com/office/drawing/2014/chartex" xmlns:cx1="http://schemas.microsoft.com/office/drawing/2015/9/8/chartex" xmlns:cx2="http://schemas.microsoft.com/office/drawing/2015/10/21/chartex" xmlns:cx3="http://schemas.microsoft.com/office/drawing/2016/5/9/chartex" xmlns:cx4="http://schemas.microsoft.com/office/drawing/2016/5/10/chartex" xmlns:cx5="http://schemas.microsoft.com/office/drawing/2016/5/11/chartex" xmlns:cx6="http://schemas.microsoft.com/office/drawing/2016/5/12/chartex" xmlns:cx7="http://schemas.microsoft.com/office/drawing/2016/5/13/chartex" xmlns:cx8="http://schemas.microsoft.com/office/drawing/2016/5/14/chartex" xmlns:mc="http://schemas.openxmlformats.org/markup-compatibility/2006" xmlns:aink="http://schemas.microsoft.com/office/drawing/2016/ink" xmlns:am3d="http://schemas.microsoft.com/office/drawing/2017/model3d" xmlns:o="urn:schemas-microsoft-com:office:office" xmlns:r="http://schemas.openxmlformats.org/officeDocument/2006/relationships" xmlns:m="http://schemas.openxmlformats.org/officeDocument/2006/math" xmlns:v="urn:schemas-microsoft-com:vml" xmlns:wp14="http://schemas.microsoft.com/office/word/2010/wordprocessingDrawing" xmlns:wp="http://schemas.openxmlformats.org/drawingml/2006/wordprocessingDrawing" xmlns:w10="urn:schemas-microsoft-com:office:word" xmlns:w="http://schemas.openxmlformats.org/wordprocessingml/2006/main" xmlns:w14="http://schemas.microsoft.com/office/word/2010/wordml" xmlns:w15="http://schemas.microsoft.com/office/word/2012/wordml" xmlns:w16cex="http://schemas.microsoft.com/office/word/2018/wordml/cex" xmlns:w16cid="http://schemas.microsoft.com/office/word/2016/wordml/cid" xmlns:w16="http://schemas.microsoft.com/office/word/2018/wordml" xmlns:w16sdtdh="http://schemas.microsoft.com/office/word/2020/wordml/sdtdatahash" xmlns:w16se="http://schemas.microsoft.com/office/word/2015/wordml/symex" xmlns:wpg="http://schemas.microsoft.com/office/word/2010/wordprocessingGroup" xmlns:wpi="http://schemas.microsoft.com/office/word/2010/wordprocessingInk" xmlns:wne="http://schemas.microsoft.com/office/word/2006/wordml" xmlns:wps="http://schemas.microsoft.com/office/word/2010/wordprocessingShape" mc:Ignorable="w14 w15 w16se w16cid w16 w16cex w16sdtdh wp14">
+<w:document xmlns:wpc="http://schemas.microsoft.com/office/word/2010/wordprocessingCanvas" xmlns:cx="http://schemas.microsoft.com/office/drawing/2014/chartex" xmlns:cx1="http://schemas.microsoft.com/office/drawing/2015/9/8/chartex" xmlns:cx2="http://schemas.microsoft.com/office/drawing/2015/10/21/chartex" xmlns:cx3="http://schemas.microsoft.com/office/drawing/2016/5/9/chartex" xmlns:cx4="http://schemas.microsoft.com/office/drawing/2016/5/10/chartex" xmlns:cx5="http://schemas.microsoft.com/office/drawing/2016/5/11/chartex" xmlns:cx6="http://schemas.microsoft.com/office/drawing/2016/5/12/chartex" xmlns:cx7="http://schemas.microsoft.com/office/drawing/2016/5/13/chartex" xmlns:cx8="http://schemas.microsoft.com/office/drawing/2016/5/14/chartex" xmlns:mc="http://schemas.openxmlformats.org/markup-compatibility/2006" xmlns:aink="http://schemas.microsoft.com/office/drawing/2016/ink" xmlns:am3d="http://schemas.microsoft.com/office/drawing/2017/model3d" xmlns:o="urn:schemas-microsoft-com:office:office" xmlns:oel="http://schemas.microsoft.com/office/2019/extlst" xmlns:r="http://schemas.openxmlformats.org/officeDocument/2006/relationships" xmlns:m="http://schemas.openxmlformats.org/officeDocument/2006/math" xmlns:v="urn:schemas-microsoft-com:vml" xmlns:wp14="http://schemas.microsoft.com/office/word/2010/wordprocessingDrawing" xmlns:wp="http://schemas.openxmlformats.org/drawingml/2006/wordprocessingDrawing" xmlns:w10="urn:schemas-microsoft-com:office:word" xmlns:w="http://schemas.openxmlformats.org/wordprocessingml/2006/main" xmlns:w14="http://schemas.microsoft.com/office/word/2010/wordml" xmlns:w15="http://schemas.microsoft.com/office/word/2012/wordml" xmlns:w16cex="http://schemas.microsoft.com/office/word/2018/wordml/cex" xmlns:w16cid="http://schemas.microsoft.com/office/word/2016/wordml/cid" xmlns:w16="http://schemas.microsoft.com/office/word/2018/wordml" xmlns:w16sdtdh="http://schemas.microsoft.com/office/word/2020/wordml/sdtdatahash" xmlns:w16se="http://schemas.microsoft.com/office/word/2015/wordml/symex" xmlns:wpg="http://schemas.microsoft.com/office/word/2010/wordprocessingGroup" xmlns:wpi="http://schemas.microsoft.com/office/word/2010/wordprocessingInk" xmlns:wne="http://schemas.microsoft.com/office/word/2006/wordml" xmlns:wps="http://schemas.microsoft.com/office/word/2010/wordprocessingShape" mc:Ignorable="w14 w15 w16se w16cid w16 w16cex w16sdtdh wp14">
   <w:body>
     <w:p>
       <w:pPr>
@@ -11,6 +11,14 @@
           <w:lang w:val="en-US"/>
         </w:rPr>
       </w:pPr>
+      <w:r>
+        <w:rPr>
+          <w:b/>
+          <w:bCs/>
+          <w:lang w:val="en-US"/>
+        </w:rPr>
+        <w:t xml:space="preserve"> </w:t>
+      </w:r>
       <w:r>
         <w:rPr>
           <w:b/>
@@ -324,6 +332,15 @@
         </w:rPr>
         <w:t>’)</w:t>
       </w:r>
+      <w:r>
+        <w:rPr>
+          <w:lang w:val="en-US"/>
+        </w:rPr>
+        <w:t xml:space="preserve">        -  </w:t>
+      </w:r>
+      <w:r>
+        <w:t>въвеждаме</w:t>
+      </w:r>
     </w:p>
     <w:p>
       <w:pPr>
@@ -357,6 +374,9 @@
       <w:pPr>
         <w:pStyle w:val="ListParagraph"/>
         <w:spacing w:after="0"/>
+        <w:rPr>
+          <w:lang w:val="en-US"/>
+        </w:rPr>
       </w:pPr>
       <w:r>
         <w:rPr>
@@ -365,14 +385,8 @@
         <w:t xml:space="preserve">ADD name VARCHAR(50) – </w:t>
       </w:r>
       <w:r>
-        <w:t xml:space="preserve">добавяме колона  </w:t>
-      </w:r>
-    </w:p>
-    <w:p>
-      <w:pPr>
-        <w:pStyle w:val="ListParagraph"/>
-        <w:spacing w:after="0"/>
-      </w:pPr>
+        <w:t>добавяме колона</w:t>
+      </w:r>
     </w:p>
     <w:p>
       <w:pPr>
@@ -382,12 +396,187 @@
           <w:numId w:val="3"/>
         </w:numPr>
         <w:spacing w:after="0"/>
+        <w:rPr>
+          <w:lang w:val="en-US"/>
+        </w:rPr>
+      </w:pPr>
+      <w:r>
+        <w:rPr>
+          <w:lang w:val="en-US"/>
+        </w:rPr>
+        <w:t>ALTER INTO name</w:t>
+      </w:r>
+    </w:p>
+    <w:p>
+      <w:pPr>
+        <w:pStyle w:val="ListParagraph"/>
+        <w:spacing w:after="0"/>
+        <w:rPr>
+          <w:lang w:val="en-US"/>
+        </w:rPr>
+      </w:pPr>
+      <w:r>
+        <w:rPr>
+          <w:lang w:val="en-US"/>
+        </w:rPr>
+        <w:t>ADD FOREIGH KEY (name) REFERENCES name(name)</w:t>
+      </w:r>
+    </w:p>
+    <w:p>
+      <w:pPr>
+        <w:pStyle w:val="ListParagraph"/>
+        <w:spacing w:after="0"/>
+      </w:pPr>
+    </w:p>
+    <w:p>
+      <w:pPr>
+        <w:pStyle w:val="ListParagraph"/>
+        <w:numPr>
+          <w:ilvl w:val="0"/>
+          <w:numId w:val="3"/>
+        </w:numPr>
+        <w:spacing w:after="0"/>
+      </w:pPr>
+      <w:r>
+        <w:rPr>
+          <w:lang w:val="en-US"/>
+        </w:rPr>
+        <w:t>TRUNCATE TABLE</w:t>
+      </w:r>
+      <w:r>
+        <w:t xml:space="preserve"> </w:t>
+      </w:r>
+      <w:r>
+        <w:rPr>
+          <w:lang w:val="en-US"/>
+        </w:rPr>
+        <w:t xml:space="preserve">name – </w:t>
+      </w:r>
+      <w:r>
+        <w:t>трие информацията в таблицата</w:t>
+      </w:r>
+    </w:p>
+    <w:p>
+      <w:pPr>
+        <w:spacing w:after="0"/>
+      </w:pPr>
+    </w:p>
+    <w:p>
+      <w:pPr>
+        <w:pStyle w:val="ListParagraph"/>
+        <w:numPr>
+          <w:ilvl w:val="0"/>
+          <w:numId w:val="3"/>
+        </w:numPr>
+        <w:spacing w:after="0"/>
+      </w:pPr>
+      <w:r>
+        <w:rPr>
+          <w:lang w:val="en-US"/>
+        </w:rPr>
+        <w:t xml:space="preserve">DROP TABLE name - </w:t>
+      </w:r>
+      <w:r>
+        <w:t xml:space="preserve"> изтрива таблицата</w:t>
+      </w:r>
+    </w:p>
+    <w:p>
+      <w:pPr>
+        <w:pStyle w:val="ListParagraph"/>
+        <w:spacing w:after="0"/>
+      </w:pPr>
+    </w:p>
+    <w:p>
+      <w:pPr>
+        <w:pStyle w:val="ListParagraph"/>
+        <w:spacing w:after="0"/>
+      </w:pPr>
+    </w:p>
+    <w:p>
+      <w:pPr>
+        <w:spacing w:after="0"/>
+        <w:rPr>
+          <w:lang w:val="en-US"/>
+        </w:rPr>
+      </w:pPr>
+    </w:p>
+    <w:p>
+      <w:pPr>
+        <w:pStyle w:val="ListParagraph"/>
+        <w:numPr>
+          <w:ilvl w:val="0"/>
+          <w:numId w:val="3"/>
+        </w:numPr>
+        <w:spacing w:after="0"/>
       </w:pPr>
       <w:r>
         <w:rPr>
           <w:lang w:val="en-US"/>
         </w:rPr>
         <w:t>-- Coment</w:t>
+      </w:r>
+    </w:p>
+    <w:p>
+      <w:pPr>
+        <w:pStyle w:val="ListParagraph"/>
+        <w:spacing w:after="0"/>
+      </w:pPr>
+    </w:p>
+    <w:p>
+      <w:pPr>
+        <w:pStyle w:val="ListParagraph"/>
+        <w:numPr>
+          <w:ilvl w:val="0"/>
+          <w:numId w:val="3"/>
+        </w:numPr>
+        <w:spacing w:after="0"/>
+      </w:pPr>
+      <w:r>
+        <w:rPr>
+          <w:lang w:val="en-US"/>
+        </w:rPr>
+        <w:t xml:space="preserve">FOREIGN KEY – </w:t>
+      </w:r>
+      <w:r>
+        <w:t>чужд ключ</w:t>
+      </w:r>
+    </w:p>
+    <w:p>
+      <w:pPr>
+        <w:pStyle w:val="ListParagraph"/>
+        <w:numPr>
+          <w:ilvl w:val="0"/>
+          <w:numId w:val="3"/>
+        </w:numPr>
+        <w:spacing w:after="0"/>
+      </w:pPr>
+      <w:r>
+        <w:rPr>
+          <w:lang w:val="en-US"/>
+        </w:rPr>
+        <w:t xml:space="preserve">PRIMARY KEY – </w:t>
+      </w:r>
+      <w:r>
+        <w:t>основен ключ</w:t>
+      </w:r>
+    </w:p>
+    <w:p>
+      <w:pPr>
+        <w:pStyle w:val="ListParagraph"/>
+        <w:numPr>
+          <w:ilvl w:val="0"/>
+          <w:numId w:val="3"/>
+        </w:numPr>
+        <w:spacing w:after="0"/>
+      </w:pPr>
+      <w:r>
+        <w:rPr>
+          <w:lang w:val="en-US"/>
+        </w:rPr>
+        <w:t xml:space="preserve">UNIQUE KEY – </w:t>
+      </w:r>
+      <w:r>
+        <w:t>уникален ключ</w:t>
       </w:r>
     </w:p>
     <w:p>
@@ -410,11 +599,11 @@
 </file>
 
 <file path=word/numbering.xml><?xml version="1.0" encoding="utf-8"?>
-<w:numbering xmlns:wpc="http://schemas.microsoft.com/office/word/2010/wordprocessingCanvas" xmlns:cx="http://schemas.microsoft.com/office/drawing/2014/chartex" xmlns:cx1="http://schemas.microsoft.com/office/drawing/2015/9/8/chartex" xmlns:cx2="http://schemas.microsoft.com/office/drawing/2015/10/21/chartex" xmlns:cx3="http://schemas.microsoft.com/office/drawing/2016/5/9/chartex" xmlns:cx4="http://schemas.microsoft.com/office/drawing/2016/5/10/chartex" xmlns:cx5="http://schemas.microsoft.com/office/drawing/2016/5/11/chartex" xmlns:cx6="http://schemas.microsoft.com/office/drawing/2016/5/12/chartex" xmlns:cx7="http://schemas.microsoft.com/office/drawing/2016/5/13/chartex" xmlns:cx8="http://schemas.microsoft.com/office/drawing/2016/5/14/chartex" xmlns:mc="http://schemas.openxmlformats.org/markup-compatibility/2006" xmlns:aink="http://schemas.microsoft.com/office/drawing/2016/ink" xmlns:am3d="http://schemas.microsoft.com/office/drawing/2017/model3d" xmlns:o="urn:schemas-microsoft-com:office:office" xmlns:r="http://schemas.openxmlformats.org/officeDocument/2006/relationships" xmlns:m="http://schemas.openxmlformats.org/officeDocument/2006/math" xmlns:v="urn:schemas-microsoft-com:vml" xmlns:wp14="http://schemas.microsoft.com/office/word/2010/wordprocessingDrawing" xmlns:wp="http://schemas.openxmlformats.org/drawingml/2006/wordprocessingDrawing" xmlns:w10="urn:schemas-microsoft-com:office:word" xmlns:w="http://schemas.openxmlformats.org/wordprocessingml/2006/main" xmlns:w14="http://schemas.microsoft.com/office/word/2010/wordml" xmlns:w15="http://schemas.microsoft.com/office/word/2012/wordml" xmlns:w16cex="http://schemas.microsoft.com/office/word/2018/wordml/cex" xmlns:w16cid="http://schemas.microsoft.com/office/word/2016/wordml/cid" xmlns:w16="http://schemas.microsoft.com/office/word/2018/wordml" xmlns:w16sdtdh="http://schemas.microsoft.com/office/word/2020/wordml/sdtdatahash" xmlns:w16se="http://schemas.microsoft.com/office/word/2015/wordml/symex" xmlns:wpg="http://schemas.microsoft.com/office/word/2010/wordprocessingGroup" xmlns:wpi="http://schemas.microsoft.com/office/word/2010/wordprocessingInk" xmlns:wne="http://schemas.microsoft.com/office/word/2006/wordml" xmlns:wps="http://schemas.microsoft.com/office/word/2010/wordprocessingShape" mc:Ignorable="w14 w15 w16se w16cid w16 w16cex w16sdtdh wp14">
+<w:numbering xmlns:wpc="http://schemas.microsoft.com/office/word/2010/wordprocessingCanvas" xmlns:cx="http://schemas.microsoft.com/office/drawing/2014/chartex" xmlns:cx1="http://schemas.microsoft.com/office/drawing/2015/9/8/chartex" xmlns:cx2="http://schemas.microsoft.com/office/drawing/2015/10/21/chartex" xmlns:cx3="http://schemas.microsoft.com/office/drawing/2016/5/9/chartex" xmlns:cx4="http://schemas.microsoft.com/office/drawing/2016/5/10/chartex" xmlns:cx5="http://schemas.microsoft.com/office/drawing/2016/5/11/chartex" xmlns:cx6="http://schemas.microsoft.com/office/drawing/2016/5/12/chartex" xmlns:cx7="http://schemas.microsoft.com/office/drawing/2016/5/13/chartex" xmlns:cx8="http://schemas.microsoft.com/office/drawing/2016/5/14/chartex" xmlns:mc="http://schemas.openxmlformats.org/markup-compatibility/2006" xmlns:aink="http://schemas.microsoft.com/office/drawing/2016/ink" xmlns:am3d="http://schemas.microsoft.com/office/drawing/2017/model3d" xmlns:o="urn:schemas-microsoft-com:office:office" xmlns:oel="http://schemas.microsoft.com/office/2019/extlst" xmlns:r="http://schemas.openxmlformats.org/officeDocument/2006/relationships" xmlns:m="http://schemas.openxmlformats.org/officeDocument/2006/math" xmlns:v="urn:schemas-microsoft-com:vml" xmlns:wp14="http://schemas.microsoft.com/office/word/2010/wordprocessingDrawing" xmlns:wp="http://schemas.openxmlformats.org/drawingml/2006/wordprocessingDrawing" xmlns:w10="urn:schemas-microsoft-com:office:word" xmlns:w="http://schemas.openxmlformats.org/wordprocessingml/2006/main" xmlns:w14="http://schemas.microsoft.com/office/word/2010/wordml" xmlns:w15="http://schemas.microsoft.com/office/word/2012/wordml" xmlns:w16cex="http://schemas.microsoft.com/office/word/2018/wordml/cex" xmlns:w16cid="http://schemas.microsoft.com/office/word/2016/wordml/cid" xmlns:w16="http://schemas.microsoft.com/office/word/2018/wordml" xmlns:w16sdtdh="http://schemas.microsoft.com/office/word/2020/wordml/sdtdatahash" xmlns:w16se="http://schemas.microsoft.com/office/word/2015/wordml/symex" xmlns:wpg="http://schemas.microsoft.com/office/word/2010/wordprocessingGroup" xmlns:wpi="http://schemas.microsoft.com/office/word/2010/wordprocessingInk" xmlns:wne="http://schemas.microsoft.com/office/word/2006/wordml" xmlns:wps="http://schemas.microsoft.com/office/word/2010/wordprocessingShape" mc:Ignorable="w14 w15 w16se w16cid w16 w16cex w16sdtdh wp14">
   <w:abstractNum w:abstractNumId="0" w15:restartNumberingAfterBreak="0">
     <w:nsid w:val="35750B85"/>
     <w:multiLevelType w:val="hybridMultilevel"/>
-    <w:tmpl w:val="926E2136"/>
+    <w:tmpl w:val="C6183232"/>
     <w:lvl w:ilvl="0" w:tplc="04020001">
       <w:start w:val="1"/>
       <w:numFmt w:val="bullet"/>
@@ -527,7 +716,7 @@
   <w:abstractNum w:abstractNumId="1" w15:restartNumberingAfterBreak="0">
     <w:nsid w:val="43A12B8C"/>
     <w:multiLevelType w:val="hybridMultilevel"/>
-    <w:tmpl w:val="CC509098"/>
+    <w:tmpl w:val="3580E984"/>
     <w:lvl w:ilvl="0" w:tplc="04020001">
       <w:start w:val="1"/>
       <w:numFmt w:val="bullet"/>
@@ -750,13 +939,13 @@
       </w:rPr>
     </w:lvl>
   </w:abstractNum>
-  <w:num w:numId="1">
+  <w:num w:numId="1" w16cid:durableId="799540826">
     <w:abstractNumId w:val="1"/>
   </w:num>
-  <w:num w:numId="2">
+  <w:num w:numId="2" w16cid:durableId="928538903">
     <w:abstractNumId w:val="2"/>
   </w:num>
-  <w:num w:numId="3">
+  <w:num w:numId="3" w16cid:durableId="1296761447">
     <w:abstractNumId w:val="0"/>
   </w:num>
 </w:numbering>

--- a/03 - Databases Introduction/Notes _Intruduction Database.docx
+++ b/03 - Databases Introduction/Notes _Intruduction Database.docx
@@ -45,8 +45,16 @@
         <w:rPr>
           <w:lang w:val="en-US"/>
         </w:rPr>
-        <w:t>CREATE DATABASE name</w:t>
-      </w:r>
+        <w:t xml:space="preserve">CREATE DATABASE </w:t>
+      </w:r>
+      <w:proofErr w:type="gramStart"/>
+      <w:r>
+        <w:rPr>
+          <w:lang w:val="en-US"/>
+        </w:rPr>
+        <w:t>name</w:t>
+      </w:r>
+      <w:proofErr w:type="gramEnd"/>
     </w:p>
     <w:p>
       <w:pPr>
@@ -110,7 +118,21 @@
           <w:lang w:val="en-US"/>
         </w:rPr>
         <w:tab/>
-        <w:t>[Name] VARCHAR(50),</w:t>
+        <w:t xml:space="preserve">[Name] </w:t>
+      </w:r>
+      <w:proofErr w:type="gramStart"/>
+      <w:r>
+        <w:rPr>
+          <w:lang w:val="en-US"/>
+        </w:rPr>
+        <w:t>VARCHAR(</w:t>
+      </w:r>
+      <w:proofErr w:type="gramEnd"/>
+      <w:r>
+        <w:rPr>
+          <w:lang w:val="en-US"/>
+        </w:rPr>
+        <w:t>50),</w:t>
       </w:r>
     </w:p>
     <w:p>
@@ -168,8 +190,13 @@
         <w:t xml:space="preserve">SELECT * FROM name – </w:t>
       </w:r>
       <w:r>
-        <w:t>избери всички</w:t>
-      </w:r>
+        <w:t xml:space="preserve">избери </w:t>
+      </w:r>
+      <w:proofErr w:type="gramStart"/>
+      <w:r>
+        <w:t>всички</w:t>
+      </w:r>
+      <w:proofErr w:type="gramEnd"/>
     </w:p>
     <w:p>
       <w:pPr>
@@ -189,8 +216,13 @@
         <w:t xml:space="preserve">SELECT FirstName FROM name – </w:t>
       </w:r>
       <w:r>
-        <w:t>само първото име</w:t>
-      </w:r>
+        <w:t xml:space="preserve">само първото </w:t>
+      </w:r>
+      <w:proofErr w:type="gramStart"/>
+      <w:r>
+        <w:t>име</w:t>
+      </w:r>
+      <w:proofErr w:type="gramEnd"/>
     </w:p>
     <w:p>
       <w:pPr>
@@ -219,8 +251,13 @@
         <w:t xml:space="preserve">LastName FROM name – </w:t>
       </w:r>
       <w:r>
-        <w:t>само първото име</w:t>
-      </w:r>
+        <w:t xml:space="preserve">само първото </w:t>
+      </w:r>
+      <w:proofErr w:type="gramStart"/>
+      <w:r>
+        <w:t>име</w:t>
+      </w:r>
+      <w:proofErr w:type="gramEnd"/>
     </w:p>
     <w:p>
       <w:pPr>
@@ -237,8 +274,16 @@
         <w:rPr>
           <w:lang w:val="en-US"/>
         </w:rPr>
-        <w:t>SELECT * FROM name</w:t>
-      </w:r>
+        <w:t xml:space="preserve">SELECT * FROM </w:t>
+      </w:r>
+      <w:proofErr w:type="gramStart"/>
+      <w:r>
+        <w:rPr>
+          <w:lang w:val="en-US"/>
+        </w:rPr>
+        <w:t>name</w:t>
+      </w:r>
+      <w:proofErr w:type="gramEnd"/>
     </w:p>
     <w:p>
       <w:pPr>
@@ -283,12 +328,26 @@
       <w:r>
         <w:t xml:space="preserve"> </w:t>
       </w:r>
+      <w:proofErr w:type="gramStart"/>
       <w:r>
         <w:rPr>
           <w:lang w:val="en-US"/>
         </w:rPr>
         <w:t>name</w:t>
       </w:r>
+      <w:r>
+        <w:t>(</w:t>
+      </w:r>
+      <w:proofErr w:type="gramEnd"/>
+      <w:r>
+        <w:rPr>
+          <w:lang w:val="en-US"/>
+        </w:rPr>
+        <w:t xml:space="preserve">name, name </w:t>
+      </w:r>
+      <w:r>
+        <w:t>)</w:t>
+      </w:r>
     </w:p>
     <w:p>
       <w:pPr>
@@ -298,11 +357,19 @@
           <w:lang w:val="en-US"/>
         </w:rPr>
       </w:pPr>
-      <w:r>
-        <w:rPr>
-          <w:lang w:val="en-US"/>
-        </w:rPr>
-        <w:t>VALUES(1, ‘PESHO’, ‘PETROV’),</w:t>
+      <w:proofErr w:type="gramStart"/>
+      <w:r>
+        <w:rPr>
+          <w:lang w:val="en-US"/>
+        </w:rPr>
+        <w:t>VALUES(</w:t>
+      </w:r>
+      <w:proofErr w:type="gramEnd"/>
+      <w:r>
+        <w:rPr>
+          <w:lang w:val="en-US"/>
+        </w:rPr>
+        <w:t>1, ‘PESHO’, ‘PETROV’),</w:t>
       </w:r>
     </w:p>
     <w:p>
@@ -318,7 +385,14 @@
           <w:lang w:val="en-US"/>
         </w:rPr>
         <w:tab/>
-        <w:t>(2, ‘Ivan’, ‘Ivanov</w:t>
+        <w:t>(2, ‘Ivan’, ‘</w:t>
+      </w:r>
+      <w:proofErr w:type="gramStart"/>
+      <w:r>
+        <w:rPr>
+          <w:lang w:val="en-US"/>
+        </w:rPr>
+        <w:t>Ivanov</w:t>
       </w:r>
       <w:r>
         <w:rPr>
@@ -330,7 +404,14 @@
         <w:rPr>
           <w:lang w:val="en-US"/>
         </w:rPr>
-        <w:t>’)</w:t>
+        <w:t>’</w:t>
+      </w:r>
+      <w:proofErr w:type="gramEnd"/>
+      <w:r>
+        <w:rPr>
+          <w:lang w:val="en-US"/>
+        </w:rPr>
+        <w:t>)</w:t>
       </w:r>
       <w:r>
         <w:rPr>
@@ -367,22 +448,44 @@
         <w:rPr>
           <w:lang w:val="en-US"/>
         </w:rPr>
-        <w:t>ALTER TABLE name</w:t>
-      </w:r>
-    </w:p>
-    <w:p>
-      <w:pPr>
-        <w:pStyle w:val="ListParagraph"/>
-        <w:spacing w:after="0"/>
-        <w:rPr>
-          <w:lang w:val="en-US"/>
-        </w:rPr>
-      </w:pPr>
-      <w:r>
-        <w:rPr>
-          <w:lang w:val="en-US"/>
-        </w:rPr>
-        <w:t xml:space="preserve">ADD name VARCHAR(50) – </w:t>
+        <w:t xml:space="preserve">ALTER TABLE </w:t>
+      </w:r>
+      <w:proofErr w:type="gramStart"/>
+      <w:r>
+        <w:rPr>
+          <w:lang w:val="en-US"/>
+        </w:rPr>
+        <w:t>name</w:t>
+      </w:r>
+      <w:proofErr w:type="gramEnd"/>
+    </w:p>
+    <w:p>
+      <w:pPr>
+        <w:pStyle w:val="ListParagraph"/>
+        <w:spacing w:after="0"/>
+        <w:rPr>
+          <w:lang w:val="en-US"/>
+        </w:rPr>
+      </w:pPr>
+      <w:r>
+        <w:rPr>
+          <w:lang w:val="en-US"/>
+        </w:rPr>
+        <w:t xml:space="preserve">ADD name </w:t>
+      </w:r>
+      <w:proofErr w:type="gramStart"/>
+      <w:r>
+        <w:rPr>
+          <w:lang w:val="en-US"/>
+        </w:rPr>
+        <w:t>VARCHAR(</w:t>
+      </w:r>
+      <w:proofErr w:type="gramEnd"/>
+      <w:r>
+        <w:rPr>
+          <w:lang w:val="en-US"/>
+        </w:rPr>
+        <w:t xml:space="preserve">50) – </w:t>
       </w:r>
       <w:r>
         <w:t>добавяме колона</w:t>
@@ -404,16 +507,21 @@
         <w:rPr>
           <w:lang w:val="en-US"/>
         </w:rPr>
-        <w:t>ALTER INTO name</w:t>
-      </w:r>
-    </w:p>
-    <w:p>
-      <w:pPr>
-        <w:pStyle w:val="ListParagraph"/>
-        <w:spacing w:after="0"/>
-        <w:rPr>
-          <w:lang w:val="en-US"/>
-        </w:rPr>
+        <w:t xml:space="preserve">ALTER INTO </w:t>
+      </w:r>
+      <w:proofErr w:type="gramStart"/>
+      <w:r>
+        <w:rPr>
+          <w:lang w:val="en-US"/>
+        </w:rPr>
+        <w:t>name</w:t>
+      </w:r>
+      <w:proofErr w:type="gramEnd"/>
+    </w:p>
+    <w:p>
+      <w:pPr>
+        <w:pStyle w:val="ListParagraph"/>
+        <w:spacing w:after="0"/>
       </w:pPr>
       <w:r>
         <w:rPr>
@@ -421,12 +529,6 @@
         </w:rPr>
         <w:t>ADD FOREIGH KEY (name) REFERENCES name(name)</w:t>
       </w:r>
-    </w:p>
-    <w:p>
-      <w:pPr>
-        <w:pStyle w:val="ListParagraph"/>
-        <w:spacing w:after="0"/>
-      </w:pPr>
     </w:p>
     <w:p>
       <w:pPr>
@@ -436,30 +538,80 @@
           <w:numId w:val="3"/>
         </w:numPr>
         <w:spacing w:after="0"/>
-      </w:pPr>
-      <w:r>
-        <w:rPr>
-          <w:lang w:val="en-US"/>
-        </w:rPr>
-        <w:t>TRUNCATE TABLE</w:t>
-      </w:r>
-      <w:r>
+        <w:rPr>
+          <w:lang w:val="en-US"/>
+        </w:rPr>
+      </w:pPr>
+      <w:r>
+        <w:rPr>
+          <w:lang w:val="en-US"/>
+        </w:rPr>
+        <w:t xml:space="preserve">ALTER INTO </w:t>
+      </w:r>
+      <w:proofErr w:type="gramStart"/>
+      <w:r>
+        <w:rPr>
+          <w:lang w:val="en-US"/>
+        </w:rPr>
+        <w:t>name</w:t>
+      </w:r>
+      <w:proofErr w:type="gramEnd"/>
+    </w:p>
+    <w:p>
+      <w:pPr>
+        <w:pStyle w:val="ListParagraph"/>
+        <w:spacing w:after="0"/>
+        <w:rPr>
+          <w:lang w:val="en-US"/>
+        </w:rPr>
+      </w:pPr>
+      <w:r>
+        <w:rPr>
+          <w:lang w:val="en-US"/>
+        </w:rPr>
+        <w:t>DROP</w:t>
+      </w:r>
+      <w:r>
+        <w:rPr>
+          <w:lang w:val="en-US"/>
+        </w:rPr>
         <w:t xml:space="preserve"> </w:t>
       </w:r>
       <w:r>
         <w:rPr>
           <w:lang w:val="en-US"/>
         </w:rPr>
-        <w:t xml:space="preserve">name – </w:t>
-      </w:r>
-      <w:r>
-        <w:t>трие информацията в таблицата</w:t>
-      </w:r>
-    </w:p>
-    <w:p>
-      <w:pPr>
-        <w:spacing w:after="0"/>
-      </w:pPr>
+        <w:t xml:space="preserve">CONSTRAINT </w:t>
+      </w:r>
+      <w:r>
+        <w:rPr>
+          <w:lang w:val="en-US"/>
+        </w:rPr>
+        <w:t>name</w:t>
+      </w:r>
+      <w:r>
+        <w:rPr>
+          <w:lang w:val="en-US"/>
+        </w:rPr>
+        <w:t xml:space="preserve"> – </w:t>
+      </w:r>
+      <w:r>
+        <w:t xml:space="preserve">изтриване на </w:t>
+      </w:r>
+      <w:r>
+        <w:rPr>
+          <w:lang w:val="en-US"/>
+        </w:rPr>
+        <w:t xml:space="preserve">Primary </w:t>
+      </w:r>
+      <w:proofErr w:type="gramStart"/>
+      <w:r>
+        <w:rPr>
+          <w:lang w:val="en-US"/>
+        </w:rPr>
+        <w:t>key</w:t>
+      </w:r>
+      <w:proofErr w:type="gramEnd"/>
     </w:p>
     <w:p>
       <w:pPr>
@@ -469,35 +621,106 @@
           <w:numId w:val="3"/>
         </w:numPr>
         <w:spacing w:after="0"/>
-      </w:pPr>
-      <w:r>
-        <w:rPr>
-          <w:lang w:val="en-US"/>
-        </w:rPr>
-        <w:t xml:space="preserve">DROP TABLE name - </w:t>
-      </w:r>
-      <w:r>
-        <w:t xml:space="preserve"> изтрива таблицата</w:t>
-      </w:r>
-    </w:p>
-    <w:p>
-      <w:pPr>
-        <w:pStyle w:val="ListParagraph"/>
-        <w:spacing w:after="0"/>
-      </w:pPr>
-    </w:p>
-    <w:p>
-      <w:pPr>
-        <w:pStyle w:val="ListParagraph"/>
-        <w:spacing w:after="0"/>
-      </w:pPr>
-    </w:p>
-    <w:p>
-      <w:pPr>
-        <w:spacing w:after="0"/>
-        <w:rPr>
-          <w:lang w:val="en-US"/>
-        </w:rPr>
+        <w:rPr>
+          <w:lang w:val="en-US"/>
+        </w:rPr>
+      </w:pPr>
+      <w:r>
+        <w:rPr>
+          <w:lang w:val="en-US"/>
+        </w:rPr>
+        <w:t xml:space="preserve">ALTER INTO </w:t>
+      </w:r>
+      <w:proofErr w:type="gramStart"/>
+      <w:r>
+        <w:rPr>
+          <w:lang w:val="en-US"/>
+        </w:rPr>
+        <w:t>name</w:t>
+      </w:r>
+      <w:proofErr w:type="gramEnd"/>
+    </w:p>
+    <w:p>
+      <w:pPr>
+        <w:pStyle w:val="ListParagraph"/>
+        <w:spacing w:after="0"/>
+      </w:pPr>
+      <w:r>
+        <w:rPr>
+          <w:lang w:val="en-US"/>
+        </w:rPr>
+        <w:t>ADD</w:t>
+      </w:r>
+      <w:r>
+        <w:rPr>
+          <w:lang w:val="en-US"/>
+        </w:rPr>
+        <w:t xml:space="preserve"> CONSTRAINT </w:t>
+      </w:r>
+      <w:proofErr w:type="gramStart"/>
+      <w:r>
+        <w:rPr>
+          <w:lang w:val="en-US"/>
+        </w:rPr>
+        <w:t xml:space="preserve">name </w:t>
+      </w:r>
+      <w:r>
+        <w:rPr>
+          <w:lang w:val="en-US"/>
+        </w:rPr>
+        <w:t xml:space="preserve"> PRIMARY</w:t>
+      </w:r>
+      <w:proofErr w:type="gramEnd"/>
+      <w:r>
+        <w:rPr>
+          <w:lang w:val="en-US"/>
+        </w:rPr>
+        <w:t xml:space="preserve"> KEY (name, name)</w:t>
+      </w:r>
+      <w:r>
+        <w:rPr>
+          <w:lang w:val="en-US"/>
+        </w:rPr>
+        <w:t>–</w:t>
+      </w:r>
+      <w:r>
+        <w:rPr>
+          <w:lang w:val="en-US"/>
+        </w:rPr>
+        <w:t xml:space="preserve"> </w:t>
+      </w:r>
+      <w:r>
+        <w:t>добавяне на</w:t>
+      </w:r>
+      <w:r>
+        <w:rPr>
+          <w:lang w:val="en-US"/>
+        </w:rPr>
+        <w:t xml:space="preserve"> PK</w:t>
+      </w:r>
+      <w:r>
+        <w:t xml:space="preserve"> </w:t>
+      </w:r>
+    </w:p>
+    <w:p>
+      <w:pPr>
+        <w:pStyle w:val="ListParagraph"/>
+        <w:spacing w:after="0"/>
+        <w:rPr>
+          <w:lang w:val="en-US"/>
+        </w:rPr>
+      </w:pPr>
+    </w:p>
+    <w:p>
+      <w:pPr>
+        <w:pStyle w:val="ListParagraph"/>
+        <w:spacing w:after="0"/>
+      </w:pPr>
+    </w:p>
+    <w:p>
+      <w:pPr>
+        <w:pStyle w:val="ListParagraph"/>
+        <w:spacing w:after="0"/>
       </w:pPr>
     </w:p>
     <w:p>
@@ -513,12 +736,23 @@
         <w:rPr>
           <w:lang w:val="en-US"/>
         </w:rPr>
-        <w:t>-- Coment</w:t>
-      </w:r>
-    </w:p>
-    <w:p>
-      <w:pPr>
-        <w:pStyle w:val="ListParagraph"/>
+        <w:t>TRUNCATE TABLE</w:t>
+      </w:r>
+      <w:r>
+        <w:t xml:space="preserve"> </w:t>
+      </w:r>
+      <w:r>
+        <w:rPr>
+          <w:lang w:val="en-US"/>
+        </w:rPr>
+        <w:t xml:space="preserve">name – </w:t>
+      </w:r>
+      <w:r>
+        <w:t>трие информацията в таблицата</w:t>
+      </w:r>
+    </w:p>
+    <w:p>
+      <w:pPr>
         <w:spacing w:after="0"/>
       </w:pPr>
     </w:p>
@@ -535,11 +769,27 @@
         <w:rPr>
           <w:lang w:val="en-US"/>
         </w:rPr>
-        <w:t xml:space="preserve">FOREIGN KEY – </w:t>
-      </w:r>
-      <w:r>
-        <w:t>чужд ключ</w:t>
-      </w:r>
+        <w:t xml:space="preserve">DROP TABLE name </w:t>
+      </w:r>
+      <w:proofErr w:type="gramStart"/>
+      <w:r>
+        <w:rPr>
+          <w:lang w:val="en-US"/>
+        </w:rPr>
+        <w:t xml:space="preserve">- </w:t>
+      </w:r>
+      <w:r>
+        <w:t xml:space="preserve"> изтрива</w:t>
+      </w:r>
+      <w:proofErr w:type="gramEnd"/>
+      <w:r>
+        <w:t xml:space="preserve"> таблицата</w:t>
+      </w:r>
+    </w:p>
+    <w:p>
+      <w:pPr>
+        <w:pStyle w:val="ListParagraph"/>
+      </w:pPr>
     </w:p>
     <w:p>
       <w:pPr>
@@ -554,11 +804,187 @@
         <w:rPr>
           <w:lang w:val="en-US"/>
         </w:rPr>
-        <w:t xml:space="preserve">PRIMARY KEY – </w:t>
-      </w:r>
-      <w:r>
-        <w:t>основен ключ</w:t>
-      </w:r>
+        <w:t xml:space="preserve">SELECT * FROM </w:t>
+      </w:r>
+      <w:proofErr w:type="gramStart"/>
+      <w:r>
+        <w:rPr>
+          <w:lang w:val="en-US"/>
+        </w:rPr>
+        <w:t>name</w:t>
+      </w:r>
+      <w:proofErr w:type="gramEnd"/>
+    </w:p>
+    <w:p>
+      <w:pPr>
+        <w:spacing w:after="0"/>
+        <w:ind w:left="708"/>
+      </w:pPr>
+      <w:r>
+        <w:rPr>
+          <w:lang w:val="en-US"/>
+        </w:rPr>
+        <w:t xml:space="preserve">JOIN name on </w:t>
+      </w:r>
+      <w:proofErr w:type="spellStart"/>
+      <w:proofErr w:type="gramStart"/>
+      <w:r>
+        <w:rPr>
+          <w:lang w:val="en-US"/>
+        </w:rPr>
+        <w:t>name.Id</w:t>
+      </w:r>
+      <w:proofErr w:type="spellEnd"/>
+      <w:proofErr w:type="gramEnd"/>
+      <w:r>
+        <w:rPr>
+          <w:lang w:val="en-US"/>
+        </w:rPr>
+        <w:t xml:space="preserve"> = </w:t>
+      </w:r>
+      <w:proofErr w:type="spellStart"/>
+      <w:r>
+        <w:rPr>
+          <w:lang w:val="en-US"/>
+        </w:rPr>
+        <w:t>name.Id</w:t>
+      </w:r>
+      <w:proofErr w:type="spellEnd"/>
+      <w:r>
+        <w:rPr>
+          <w:lang w:val="en-US"/>
+        </w:rPr>
+        <w:t xml:space="preserve"> – </w:t>
+      </w:r>
+      <w:r>
+        <w:t>събира две таблици в една</w:t>
+      </w:r>
+      <w:r>
+        <w:t xml:space="preserve"> </w:t>
+      </w:r>
+    </w:p>
+    <w:p>
+      <w:pPr>
+        <w:spacing w:after="0"/>
+        <w:ind w:left="708"/>
+      </w:pPr>
+    </w:p>
+    <w:p>
+      <w:pPr>
+        <w:pStyle w:val="ListParagraph"/>
+        <w:numPr>
+          <w:ilvl w:val="0"/>
+          <w:numId w:val="4"/>
+        </w:numPr>
+        <w:spacing w:after="0"/>
+      </w:pPr>
+      <w:proofErr w:type="gramStart"/>
+      <w:r>
+        <w:rPr>
+          <w:lang w:val="en-US"/>
+        </w:rPr>
+        <w:t>CHECK(</w:t>
+      </w:r>
+      <w:proofErr w:type="gramEnd"/>
+      <w:r>
+        <w:rPr>
+          <w:lang w:val="en-US"/>
+        </w:rPr>
+        <w:t>name in(‘m’, ‘f’))</w:t>
+      </w:r>
+    </w:p>
+    <w:p>
+      <w:pPr>
+        <w:spacing w:after="0"/>
+      </w:pPr>
+    </w:p>
+    <w:p>
+      <w:pPr>
+        <w:pStyle w:val="ListParagraph"/>
+        <w:numPr>
+          <w:ilvl w:val="0"/>
+          <w:numId w:val="4"/>
+        </w:numPr>
+        <w:spacing w:after="0"/>
+      </w:pPr>
+      <w:r>
+        <w:rPr>
+          <w:lang w:val="en-US"/>
+        </w:rPr>
+        <w:t xml:space="preserve">UPDATE name   - </w:t>
+      </w:r>
+      <w:r>
+        <w:t xml:space="preserve">промяна на клетка/ клетки от </w:t>
+      </w:r>
+      <w:proofErr w:type="gramStart"/>
+      <w:r>
+        <w:t>таблицата</w:t>
+      </w:r>
+      <w:proofErr w:type="gramEnd"/>
+    </w:p>
+    <w:p>
+      <w:pPr>
+        <w:spacing w:after="0"/>
+        <w:ind w:left="708"/>
+        <w:rPr>
+          <w:lang w:val="en-US"/>
+        </w:rPr>
+      </w:pPr>
+      <w:r>
+        <w:rPr>
+          <w:lang w:val="en-US"/>
+        </w:rPr>
+        <w:t>SET name = 123455</w:t>
+      </w:r>
+    </w:p>
+    <w:p>
+      <w:pPr>
+        <w:spacing w:after="0"/>
+        <w:ind w:left="708"/>
+        <w:rPr>
+          <w:lang w:val="en-US"/>
+        </w:rPr>
+      </w:pPr>
+      <w:r>
+        <w:rPr>
+          <w:lang w:val="en-US"/>
+        </w:rPr>
+        <w:t>WHERE LEN(</w:t>
+      </w:r>
+      <w:proofErr w:type="gramStart"/>
+      <w:r>
+        <w:rPr>
+          <w:lang w:val="en-US"/>
+        </w:rPr>
+        <w:t>Password)  &lt;</w:t>
+      </w:r>
+      <w:proofErr w:type="gramEnd"/>
+      <w:r>
+        <w:rPr>
+          <w:lang w:val="en-US"/>
+        </w:rPr>
+        <w:t>=  5</w:t>
+      </w:r>
+    </w:p>
+    <w:p>
+      <w:pPr>
+        <w:pStyle w:val="ListParagraph"/>
+        <w:spacing w:after="0"/>
+      </w:pPr>
+    </w:p>
+    <w:p>
+      <w:pPr>
+        <w:pStyle w:val="ListParagraph"/>
+        <w:spacing w:after="0"/>
+      </w:pPr>
+    </w:p>
+    <w:p>
+      <w:pPr>
+        <w:spacing w:after="0"/>
+        <w:rPr>
+          <w:lang w:val="en-US"/>
+        </w:rPr>
+      </w:pPr>
     </w:p>
     <w:p>
       <w:pPr>
@@ -573,6 +999,85 @@
         <w:rPr>
           <w:lang w:val="en-US"/>
         </w:rPr>
+        <w:t xml:space="preserve">-- </w:t>
+      </w:r>
+      <w:proofErr w:type="spellStart"/>
+      <w:r>
+        <w:rPr>
+          <w:lang w:val="en-US"/>
+        </w:rPr>
+        <w:t>Coment</w:t>
+      </w:r>
+      <w:proofErr w:type="spellEnd"/>
+    </w:p>
+    <w:p>
+      <w:pPr>
+        <w:pStyle w:val="ListParagraph"/>
+        <w:spacing w:after="0"/>
+      </w:pPr>
+    </w:p>
+    <w:p>
+      <w:pPr>
+        <w:pStyle w:val="ListParagraph"/>
+        <w:numPr>
+          <w:ilvl w:val="0"/>
+          <w:numId w:val="3"/>
+        </w:numPr>
+        <w:spacing w:after="0"/>
+      </w:pPr>
+      <w:r>
+        <w:rPr>
+          <w:lang w:val="en-US"/>
+        </w:rPr>
+        <w:t xml:space="preserve">PRIMARY KEY – </w:t>
+      </w:r>
+      <w:r>
+        <w:t>първичен</w:t>
+      </w:r>
+      <w:r>
+        <w:t xml:space="preserve"> ключ</w:t>
+      </w:r>
+    </w:p>
+    <w:p>
+      <w:pPr>
+        <w:pStyle w:val="ListParagraph"/>
+        <w:numPr>
+          <w:ilvl w:val="0"/>
+          <w:numId w:val="3"/>
+        </w:numPr>
+        <w:spacing w:after="0"/>
+      </w:pPr>
+      <w:r>
+        <w:rPr>
+          <w:lang w:val="en-US"/>
+        </w:rPr>
+        <w:t xml:space="preserve">FOREIGN KEY – </w:t>
+      </w:r>
+      <w:proofErr w:type="gramStart"/>
+      <w:r>
+        <w:t>външен</w:t>
+      </w:r>
+      <w:r>
+        <w:t xml:space="preserve"> </w:t>
+      </w:r>
+      <w:r>
+        <w:t xml:space="preserve"> ключ</w:t>
+      </w:r>
+      <w:proofErr w:type="gramEnd"/>
+    </w:p>
+    <w:p>
+      <w:pPr>
+        <w:pStyle w:val="ListParagraph"/>
+        <w:numPr>
+          <w:ilvl w:val="0"/>
+          <w:numId w:val="3"/>
+        </w:numPr>
+        <w:spacing w:after="0"/>
+      </w:pPr>
+      <w:r>
+        <w:rPr>
+          <w:lang w:val="en-US"/>
+        </w:rPr>
         <w:t xml:space="preserve">UNIQUE KEY – </w:t>
       </w:r>
       <w:r>
@@ -582,6 +1087,19 @@
     <w:p>
       <w:pPr>
         <w:pStyle w:val="ListParagraph"/>
+        <w:spacing w:after="0"/>
+        <w:rPr>
+          <w:lang w:val="en-US"/>
+        </w:rPr>
+      </w:pPr>
+    </w:p>
+    <w:p>
+      <w:pPr>
+        <w:pStyle w:val="ListParagraph"/>
+        <w:numPr>
+          <w:ilvl w:val="0"/>
+          <w:numId w:val="3"/>
+        </w:numPr>
         <w:spacing w:after="0"/>
         <w:rPr>
           <w:lang w:val="en-US"/>
@@ -603,7 +1121,7 @@
   <w:abstractNum w:abstractNumId="0" w15:restartNumberingAfterBreak="0">
     <w:nsid w:val="35750B85"/>
     <w:multiLevelType w:val="hybridMultilevel"/>
-    <w:tmpl w:val="C6183232"/>
+    <w:tmpl w:val="3662D952"/>
     <w:lvl w:ilvl="0" w:tplc="04020001">
       <w:start w:val="1"/>
       <w:numFmt w:val="bullet"/>
@@ -827,6 +1345,119 @@
     </w:lvl>
   </w:abstractNum>
   <w:abstractNum w:abstractNumId="2" w15:restartNumberingAfterBreak="0">
+    <w:nsid w:val="53D67954"/>
+    <w:multiLevelType w:val="hybridMultilevel"/>
+    <w:tmpl w:val="0F24538A"/>
+    <w:lvl w:ilvl="0" w:tplc="04020001">
+      <w:start w:val="1"/>
+      <w:numFmt w:val="bullet"/>
+      <w:lvlText w:val=""/>
+      <w:lvlJc w:val="left"/>
+      <w:pPr>
+        <w:ind w:left="720" w:hanging="360"/>
+      </w:pPr>
+      <w:rPr>
+        <w:rFonts w:ascii="Symbol" w:hAnsi="Symbol" w:hint="default"/>
+      </w:rPr>
+    </w:lvl>
+    <w:lvl w:ilvl="1" w:tplc="04020003" w:tentative="1">
+      <w:start w:val="1"/>
+      <w:numFmt w:val="bullet"/>
+      <w:lvlText w:val="o"/>
+      <w:lvlJc w:val="left"/>
+      <w:pPr>
+        <w:ind w:left="1440" w:hanging="360"/>
+      </w:pPr>
+      <w:rPr>
+        <w:rFonts w:ascii="Courier New" w:hAnsi="Courier New" w:cs="Courier New" w:hint="default"/>
+      </w:rPr>
+    </w:lvl>
+    <w:lvl w:ilvl="2" w:tplc="04020005" w:tentative="1">
+      <w:start w:val="1"/>
+      <w:numFmt w:val="bullet"/>
+      <w:lvlText w:val=""/>
+      <w:lvlJc w:val="left"/>
+      <w:pPr>
+        <w:ind w:left="2160" w:hanging="360"/>
+      </w:pPr>
+      <w:rPr>
+        <w:rFonts w:ascii="Wingdings" w:hAnsi="Wingdings" w:hint="default"/>
+      </w:rPr>
+    </w:lvl>
+    <w:lvl w:ilvl="3" w:tplc="04020001" w:tentative="1">
+      <w:start w:val="1"/>
+      <w:numFmt w:val="bullet"/>
+      <w:lvlText w:val=""/>
+      <w:lvlJc w:val="left"/>
+      <w:pPr>
+        <w:ind w:left="2880" w:hanging="360"/>
+      </w:pPr>
+      <w:rPr>
+        <w:rFonts w:ascii="Symbol" w:hAnsi="Symbol" w:hint="default"/>
+      </w:rPr>
+    </w:lvl>
+    <w:lvl w:ilvl="4" w:tplc="04020003" w:tentative="1">
+      <w:start w:val="1"/>
+      <w:numFmt w:val="bullet"/>
+      <w:lvlText w:val="o"/>
+      <w:lvlJc w:val="left"/>
+      <w:pPr>
+        <w:ind w:left="3600" w:hanging="360"/>
+      </w:pPr>
+      <w:rPr>
+        <w:rFonts w:ascii="Courier New" w:hAnsi="Courier New" w:cs="Courier New" w:hint="default"/>
+      </w:rPr>
+    </w:lvl>
+    <w:lvl w:ilvl="5" w:tplc="04020005" w:tentative="1">
+      <w:start w:val="1"/>
+      <w:numFmt w:val="bullet"/>
+      <w:lvlText w:val=""/>
+      <w:lvlJc w:val="left"/>
+      <w:pPr>
+        <w:ind w:left="4320" w:hanging="360"/>
+      </w:pPr>
+      <w:rPr>
+        <w:rFonts w:ascii="Wingdings" w:hAnsi="Wingdings" w:hint="default"/>
+      </w:rPr>
+    </w:lvl>
+    <w:lvl w:ilvl="6" w:tplc="04020001" w:tentative="1">
+      <w:start w:val="1"/>
+      <w:numFmt w:val="bullet"/>
+      <w:lvlText w:val=""/>
+      <w:lvlJc w:val="left"/>
+      <w:pPr>
+        <w:ind w:left="5040" w:hanging="360"/>
+      </w:pPr>
+      <w:rPr>
+        <w:rFonts w:ascii="Symbol" w:hAnsi="Symbol" w:hint="default"/>
+      </w:rPr>
+    </w:lvl>
+    <w:lvl w:ilvl="7" w:tplc="04020003" w:tentative="1">
+      <w:start w:val="1"/>
+      <w:numFmt w:val="bullet"/>
+      <w:lvlText w:val="o"/>
+      <w:lvlJc w:val="left"/>
+      <w:pPr>
+        <w:ind w:left="5760" w:hanging="360"/>
+      </w:pPr>
+      <w:rPr>
+        <w:rFonts w:ascii="Courier New" w:hAnsi="Courier New" w:cs="Courier New" w:hint="default"/>
+      </w:rPr>
+    </w:lvl>
+    <w:lvl w:ilvl="8" w:tplc="04020005" w:tentative="1">
+      <w:start w:val="1"/>
+      <w:numFmt w:val="bullet"/>
+      <w:lvlText w:val=""/>
+      <w:lvlJc w:val="left"/>
+      <w:pPr>
+        <w:ind w:left="6480" w:hanging="360"/>
+      </w:pPr>
+      <w:rPr>
+        <w:rFonts w:ascii="Wingdings" w:hAnsi="Wingdings" w:hint="default"/>
+      </w:rPr>
+    </w:lvl>
+  </w:abstractNum>
+  <w:abstractNum w:abstractNumId="3" w15:restartNumberingAfterBreak="0">
     <w:nsid w:val="5B384D74"/>
     <w:multiLevelType w:val="hybridMultilevel"/>
     <w:tmpl w:val="34D42188"/>
@@ -943,10 +1574,13 @@
     <w:abstractNumId w:val="1"/>
   </w:num>
   <w:num w:numId="2" w16cid:durableId="928538903">
-    <w:abstractNumId w:val="2"/>
+    <w:abstractNumId w:val="3"/>
   </w:num>
   <w:num w:numId="3" w16cid:durableId="1296761447">
     <w:abstractNumId w:val="0"/>
+  </w:num>
+  <w:num w:numId="4" w16cid:durableId="1411779175">
+    <w:abstractNumId w:val="2"/>
   </w:num>
 </w:numbering>
 </file>

--- a/03 - Databases Introduction/Notes _Intruduction Database.docx
+++ b/03 - Databases Introduction/Notes _Intruduction Database.docx
@@ -45,16 +45,8 @@
         <w:rPr>
           <w:lang w:val="en-US"/>
         </w:rPr>
-        <w:t xml:space="preserve">CREATE DATABASE </w:t>
-      </w:r>
-      <w:proofErr w:type="gramStart"/>
-      <w:r>
-        <w:rPr>
-          <w:lang w:val="en-US"/>
-        </w:rPr>
-        <w:t>name</w:t>
-      </w:r>
-      <w:proofErr w:type="gramEnd"/>
+        <w:t>CREATE DATABASE name</w:t>
+      </w:r>
     </w:p>
     <w:p>
       <w:pPr>
@@ -118,21 +110,7 @@
           <w:lang w:val="en-US"/>
         </w:rPr>
         <w:tab/>
-        <w:t xml:space="preserve">[Name] </w:t>
-      </w:r>
-      <w:proofErr w:type="gramStart"/>
-      <w:r>
-        <w:rPr>
-          <w:lang w:val="en-US"/>
-        </w:rPr>
-        <w:t>VARCHAR(</w:t>
-      </w:r>
-      <w:proofErr w:type="gramEnd"/>
-      <w:r>
-        <w:rPr>
-          <w:lang w:val="en-US"/>
-        </w:rPr>
-        <w:t>50),</w:t>
+        <w:t>[Name] VARCHAR(50),</w:t>
       </w:r>
     </w:p>
     <w:p>
@@ -190,13 +168,8 @@
         <w:t xml:space="preserve">SELECT * FROM name – </w:t>
       </w:r>
       <w:r>
-        <w:t xml:space="preserve">избери </w:t>
-      </w:r>
-      <w:proofErr w:type="gramStart"/>
-      <w:r>
-        <w:t>всички</w:t>
-      </w:r>
-      <w:proofErr w:type="gramEnd"/>
+        <w:t>избери всички</w:t>
+      </w:r>
     </w:p>
     <w:p>
       <w:pPr>
@@ -216,13 +189,8 @@
         <w:t xml:space="preserve">SELECT FirstName FROM name – </w:t>
       </w:r>
       <w:r>
-        <w:t xml:space="preserve">само първото </w:t>
-      </w:r>
-      <w:proofErr w:type="gramStart"/>
-      <w:r>
-        <w:t>име</w:t>
-      </w:r>
-      <w:proofErr w:type="gramEnd"/>
+        <w:t>само първото име</w:t>
+      </w:r>
     </w:p>
     <w:p>
       <w:pPr>
@@ -251,13 +219,8 @@
         <w:t xml:space="preserve">LastName FROM name – </w:t>
       </w:r>
       <w:r>
-        <w:t xml:space="preserve">само първото </w:t>
-      </w:r>
-      <w:proofErr w:type="gramStart"/>
-      <w:r>
-        <w:t>име</w:t>
-      </w:r>
-      <w:proofErr w:type="gramEnd"/>
+        <w:t>само първото име</w:t>
+      </w:r>
     </w:p>
     <w:p>
       <w:pPr>
@@ -274,79 +237,121 @@
         <w:rPr>
           <w:lang w:val="en-US"/>
         </w:rPr>
-        <w:t xml:space="preserve">SELECT * FROM </w:t>
-      </w:r>
-      <w:proofErr w:type="gramStart"/>
+        <w:t>SELECT * FROM name</w:t>
+      </w:r>
+    </w:p>
+    <w:p>
+      <w:pPr>
+        <w:pStyle w:val="ListParagraph"/>
+        <w:rPr>
+          <w:lang w:val="en-US"/>
+        </w:rPr>
+      </w:pPr>
+      <w:r>
+        <w:rPr>
+          <w:lang w:val="en-US"/>
+        </w:rPr>
+        <w:t>WHERE name = 1</w:t>
+      </w:r>
+    </w:p>
+    <w:p>
+      <w:pPr>
+        <w:pStyle w:val="ListParagraph"/>
+        <w:rPr>
+          <w:lang w:val="en-US"/>
+        </w:rPr>
+      </w:pPr>
+    </w:p>
+    <w:p>
+      <w:pPr>
+        <w:pStyle w:val="ListParagraph"/>
+        <w:numPr>
+          <w:ilvl w:val="0"/>
+          <w:numId w:val="1"/>
+        </w:numPr>
+        <w:spacing w:after="0"/>
+        <w:rPr>
+          <w:lang w:val="en-US"/>
+        </w:rPr>
+      </w:pPr>
+      <w:r>
+        <w:rPr>
+          <w:lang w:val="en-US"/>
+        </w:rPr>
+        <w:t>INSERT INTO</w:t>
+      </w:r>
+      <w:r>
+        <w:t xml:space="preserve"> </w:t>
+      </w:r>
       <w:r>
         <w:rPr>
           <w:lang w:val="en-US"/>
         </w:rPr>
         <w:t>name</w:t>
       </w:r>
-      <w:proofErr w:type="gramEnd"/>
-    </w:p>
-    <w:p>
-      <w:pPr>
-        <w:pStyle w:val="ListParagraph"/>
-        <w:rPr>
-          <w:lang w:val="en-US"/>
-        </w:rPr>
-      </w:pPr>
-      <w:r>
-        <w:rPr>
-          <w:lang w:val="en-US"/>
-        </w:rPr>
-        <w:t>WHERE name = 1</w:t>
-      </w:r>
-    </w:p>
-    <w:p>
-      <w:pPr>
-        <w:pStyle w:val="ListParagraph"/>
-        <w:rPr>
-          <w:lang w:val="en-US"/>
-        </w:rPr>
-      </w:pPr>
-    </w:p>
-    <w:p>
-      <w:pPr>
-        <w:pStyle w:val="ListParagraph"/>
-        <w:numPr>
-          <w:ilvl w:val="0"/>
-          <w:numId w:val="1"/>
-        </w:numPr>
-        <w:spacing w:after="0"/>
-        <w:rPr>
-          <w:lang w:val="en-US"/>
-        </w:rPr>
-      </w:pPr>
-      <w:r>
-        <w:rPr>
-          <w:lang w:val="en-US"/>
-        </w:rPr>
-        <w:t>INSERT INTO</w:t>
-      </w:r>
-      <w:r>
+      <w:r>
+        <w:t>(</w:t>
+      </w:r>
+      <w:r>
+        <w:rPr>
+          <w:lang w:val="en-US"/>
+        </w:rPr>
+        <w:t xml:space="preserve">name, name </w:t>
+      </w:r>
+      <w:r>
+        <w:t>)</w:t>
+      </w:r>
+    </w:p>
+    <w:p>
+      <w:pPr>
+        <w:spacing w:after="0"/>
+        <w:ind w:left="708"/>
+        <w:rPr>
+          <w:lang w:val="en-US"/>
+        </w:rPr>
+      </w:pPr>
+      <w:r>
+        <w:rPr>
+          <w:lang w:val="en-US"/>
+        </w:rPr>
+        <w:t>VALUES(1, ‘PESHO’, ‘PETROV’),</w:t>
+      </w:r>
+    </w:p>
+    <w:p>
+      <w:pPr>
+        <w:spacing w:after="0"/>
+        <w:ind w:left="708"/>
+        <w:rPr>
+          <w:lang w:val="en-US"/>
+        </w:rPr>
+      </w:pPr>
+      <w:r>
+        <w:rPr>
+          <w:lang w:val="en-US"/>
+        </w:rPr>
+        <w:tab/>
+        <w:t>(2, ‘Ivan’, ‘Ivanov</w:t>
+      </w:r>
+      <w:r>
+        <w:rPr>
+          <w:lang w:val="en-US"/>
+        </w:rPr>
         <w:t xml:space="preserve"> </w:t>
       </w:r>
-      <w:proofErr w:type="gramStart"/>
-      <w:r>
-        <w:rPr>
-          <w:lang w:val="en-US"/>
-        </w:rPr>
-        <w:t>name</w:t>
-      </w:r>
-      <w:r>
-        <w:t>(</w:t>
-      </w:r>
-      <w:proofErr w:type="gramEnd"/>
-      <w:r>
-        <w:rPr>
-          <w:lang w:val="en-US"/>
-        </w:rPr>
-        <w:t xml:space="preserve">name, name </w:t>
-      </w:r>
-      <w:r>
-        <w:t>)</w:t>
+      <w:r>
+        <w:rPr>
+          <w:lang w:val="en-US"/>
+        </w:rPr>
+        <w:t>’)</w:t>
+      </w:r>
+      <w:r>
+        <w:rPr>
+          <w:lang w:val="en-US"/>
+        </w:rPr>
+        <w:t xml:space="preserve">        -  </w:t>
+      </w:r>
+      <w:r>
+        <w:t>въвеждаме</w:t>
       </w:r>
     </w:p>
     <w:p>
@@ -357,76 +362,413 @@
           <w:lang w:val="en-US"/>
         </w:rPr>
       </w:pPr>
-      <w:proofErr w:type="gramStart"/>
-      <w:r>
-        <w:rPr>
-          <w:lang w:val="en-US"/>
-        </w:rPr>
-        <w:t>VALUES(</w:t>
-      </w:r>
-      <w:proofErr w:type="gramEnd"/>
-      <w:r>
-        <w:rPr>
-          <w:lang w:val="en-US"/>
-        </w:rPr>
-        <w:t>1, ‘PESHO’, ‘PETROV’),</w:t>
+    </w:p>
+    <w:p>
+      <w:pPr>
+        <w:pStyle w:val="ListParagraph"/>
+        <w:numPr>
+          <w:ilvl w:val="0"/>
+          <w:numId w:val="3"/>
+        </w:numPr>
+        <w:spacing w:after="0"/>
+        <w:rPr>
+          <w:lang w:val="en-US"/>
+        </w:rPr>
+      </w:pPr>
+      <w:r>
+        <w:rPr>
+          <w:lang w:val="en-US"/>
+        </w:rPr>
+        <w:t>ALTER TABLE name</w:t>
+      </w:r>
+    </w:p>
+    <w:p>
+      <w:pPr>
+        <w:pStyle w:val="ListParagraph"/>
+        <w:spacing w:after="0"/>
+        <w:rPr>
+          <w:lang w:val="en-US"/>
+        </w:rPr>
+      </w:pPr>
+      <w:r>
+        <w:rPr>
+          <w:lang w:val="en-US"/>
+        </w:rPr>
+        <w:t xml:space="preserve">ADD name VARCHAR(50) – </w:t>
+      </w:r>
+      <w:r>
+        <w:t>добавяме колона</w:t>
+      </w:r>
+    </w:p>
+    <w:p>
+      <w:pPr>
+        <w:pStyle w:val="ListParagraph"/>
+        <w:numPr>
+          <w:ilvl w:val="0"/>
+          <w:numId w:val="3"/>
+        </w:numPr>
+        <w:spacing w:after="0"/>
+        <w:rPr>
+          <w:lang w:val="en-US"/>
+        </w:rPr>
+      </w:pPr>
+      <w:r>
+        <w:rPr>
+          <w:lang w:val="en-US"/>
+        </w:rPr>
+        <w:t>ALTER INTO name</w:t>
+      </w:r>
+    </w:p>
+    <w:p>
+      <w:pPr>
+        <w:pStyle w:val="ListParagraph"/>
+        <w:spacing w:after="0"/>
+      </w:pPr>
+      <w:r>
+        <w:rPr>
+          <w:lang w:val="en-US"/>
+        </w:rPr>
+        <w:t>ADD FOREIGH KEY (name) REFERENCES name(name)</w:t>
+      </w:r>
+    </w:p>
+    <w:p>
+      <w:pPr>
+        <w:pStyle w:val="ListParagraph"/>
+        <w:numPr>
+          <w:ilvl w:val="0"/>
+          <w:numId w:val="3"/>
+        </w:numPr>
+        <w:spacing w:after="0"/>
+        <w:rPr>
+          <w:lang w:val="en-US"/>
+        </w:rPr>
+      </w:pPr>
+      <w:r>
+        <w:rPr>
+          <w:lang w:val="en-US"/>
+        </w:rPr>
+        <w:t>ALTER INTO name</w:t>
+      </w:r>
+    </w:p>
+    <w:p>
+      <w:pPr>
+        <w:pStyle w:val="ListParagraph"/>
+        <w:spacing w:after="0"/>
+        <w:rPr>
+          <w:lang w:val="en-US"/>
+        </w:rPr>
+      </w:pPr>
+      <w:r>
+        <w:rPr>
+          <w:lang w:val="en-US"/>
+        </w:rPr>
+        <w:t xml:space="preserve">DROP CONSTRAINT name – </w:t>
+      </w:r>
+      <w:r>
+        <w:t xml:space="preserve">изтриване на </w:t>
+      </w:r>
+      <w:r>
+        <w:rPr>
+          <w:lang w:val="en-US"/>
+        </w:rPr>
+        <w:t>Primary key</w:t>
+      </w:r>
+    </w:p>
+    <w:p>
+      <w:pPr>
+        <w:pStyle w:val="ListParagraph"/>
+        <w:numPr>
+          <w:ilvl w:val="0"/>
+          <w:numId w:val="3"/>
+        </w:numPr>
+        <w:spacing w:after="0"/>
+        <w:rPr>
+          <w:lang w:val="en-US"/>
+        </w:rPr>
+      </w:pPr>
+      <w:r>
+        <w:rPr>
+          <w:lang w:val="en-US"/>
+        </w:rPr>
+        <w:t>ALTER INTO name</w:t>
+      </w:r>
+    </w:p>
+    <w:p>
+      <w:pPr>
+        <w:pStyle w:val="ListParagraph"/>
+        <w:spacing w:after="0"/>
+      </w:pPr>
+      <w:r>
+        <w:rPr>
+          <w:lang w:val="en-US"/>
+        </w:rPr>
+        <w:t xml:space="preserve">ADD CONSTRAINT name  PRIMARY KEY (name, name)– </w:t>
+      </w:r>
+      <w:r>
+        <w:t>добавяне на</w:t>
+      </w:r>
+      <w:r>
+        <w:rPr>
+          <w:lang w:val="en-US"/>
+        </w:rPr>
+        <w:t xml:space="preserve"> PK</w:t>
+      </w:r>
+      <w:r>
+        <w:t xml:space="preserve"> </w:t>
+      </w:r>
+    </w:p>
+    <w:p>
+      <w:pPr>
+        <w:pStyle w:val="ListParagraph"/>
+        <w:spacing w:after="0"/>
+        <w:rPr>
+          <w:lang w:val="en-US"/>
+        </w:rPr>
+      </w:pPr>
+    </w:p>
+    <w:p>
+      <w:pPr>
+        <w:pStyle w:val="ListParagraph"/>
+        <w:spacing w:after="0"/>
+      </w:pPr>
+    </w:p>
+    <w:p>
+      <w:pPr>
+        <w:pStyle w:val="ListParagraph"/>
+        <w:spacing w:after="0"/>
+      </w:pPr>
+    </w:p>
+    <w:p>
+      <w:pPr>
+        <w:pStyle w:val="ListParagraph"/>
+        <w:numPr>
+          <w:ilvl w:val="0"/>
+          <w:numId w:val="3"/>
+        </w:numPr>
+        <w:spacing w:after="0"/>
+      </w:pPr>
+      <w:r>
+        <w:rPr>
+          <w:lang w:val="en-US"/>
+        </w:rPr>
+        <w:t>TRUNCATE TABLE</w:t>
+      </w:r>
+      <w:r>
+        <w:t xml:space="preserve"> </w:t>
+      </w:r>
+      <w:r>
+        <w:rPr>
+          <w:lang w:val="en-US"/>
+        </w:rPr>
+        <w:t xml:space="preserve">name – </w:t>
+      </w:r>
+      <w:r>
+        <w:t>трие информацията в таблицата</w:t>
+      </w:r>
+    </w:p>
+    <w:p>
+      <w:pPr>
+        <w:spacing w:after="0"/>
+      </w:pPr>
+    </w:p>
+    <w:p>
+      <w:pPr>
+        <w:pStyle w:val="ListParagraph"/>
+        <w:numPr>
+          <w:ilvl w:val="0"/>
+          <w:numId w:val="3"/>
+        </w:numPr>
+        <w:spacing w:after="0"/>
+      </w:pPr>
+      <w:r>
+        <w:rPr>
+          <w:lang w:val="en-US"/>
+        </w:rPr>
+        <w:t xml:space="preserve">DROP TABLE name - </w:t>
+      </w:r>
+      <w:r>
+        <w:t xml:space="preserve"> изтрива таблицата</w:t>
+      </w:r>
+    </w:p>
+    <w:p>
+      <w:pPr>
+        <w:pStyle w:val="ListParagraph"/>
+        <w:rPr>
+          <w:lang w:val="en-US"/>
+        </w:rPr>
+      </w:pPr>
+    </w:p>
+    <w:p>
+      <w:pPr>
+        <w:pStyle w:val="ListParagraph"/>
+        <w:numPr>
+          <w:ilvl w:val="0"/>
+          <w:numId w:val="3"/>
+        </w:numPr>
+        <w:rPr>
+          <w:lang w:val="en-US"/>
+        </w:rPr>
+      </w:pPr>
+      <w:r>
+        <w:rPr>
+          <w:lang w:val="en-US"/>
+        </w:rPr>
+        <w:t xml:space="preserve">DELETE FROM name -  </w:t>
+      </w:r>
+      <w:r>
+        <w:t>трие Пешо</w:t>
+      </w:r>
+      <w:r>
+        <w:t>д</w:t>
+      </w:r>
+    </w:p>
+    <w:p>
+      <w:pPr>
+        <w:pStyle w:val="ListParagraph"/>
+        <w:rPr>
+          <w:lang w:val="en-US"/>
+        </w:rPr>
+      </w:pPr>
+      <w:r>
+        <w:rPr>
+          <w:lang w:val="en-US"/>
+        </w:rPr>
+        <w:t>FROM name= ‘Oesho’</w:t>
+      </w:r>
+    </w:p>
+    <w:p>
+      <w:pPr>
+        <w:pStyle w:val="ListParagraph"/>
+        <w:rPr>
+          <w:lang w:val="en-US"/>
+        </w:rPr>
+      </w:pPr>
+    </w:p>
+    <w:p>
+      <w:pPr>
+        <w:pStyle w:val="ListParagraph"/>
+        <w:numPr>
+          <w:ilvl w:val="0"/>
+          <w:numId w:val="3"/>
+        </w:numPr>
+        <w:spacing w:after="0"/>
+      </w:pPr>
+      <w:r>
+        <w:rPr>
+          <w:lang w:val="en-US"/>
+        </w:rPr>
+        <w:t>SELECT * FROM name</w:t>
       </w:r>
     </w:p>
     <w:p>
       <w:pPr>
         <w:spacing w:after="0"/>
         <w:ind w:left="708"/>
-        <w:rPr>
-          <w:lang w:val="en-US"/>
-        </w:rPr>
-      </w:pPr>
-      <w:r>
-        <w:rPr>
-          <w:lang w:val="en-US"/>
-        </w:rPr>
-        <w:tab/>
-        <w:t>(2, ‘Ivan’, ‘</w:t>
-      </w:r>
-      <w:proofErr w:type="gramStart"/>
-      <w:r>
-        <w:rPr>
-          <w:lang w:val="en-US"/>
-        </w:rPr>
-        <w:t>Ivanov</w:t>
-      </w:r>
-      <w:r>
-        <w:rPr>
-          <w:lang w:val="en-US"/>
-        </w:rPr>
+      </w:pPr>
+      <w:r>
+        <w:rPr>
+          <w:lang w:val="en-US"/>
+        </w:rPr>
+        <w:t xml:space="preserve">JOIN name on name.Id = name.Id – </w:t>
+      </w:r>
+      <w:r>
+        <w:t>събира две таблици в една</w:t>
+      </w:r>
+      <w:r>
         <w:t xml:space="preserve"> </w:t>
       </w:r>
-      <w:r>
-        <w:rPr>
-          <w:lang w:val="en-US"/>
-        </w:rPr>
-        <w:t>’</w:t>
-      </w:r>
-      <w:proofErr w:type="gramEnd"/>
-      <w:r>
-        <w:rPr>
-          <w:lang w:val="en-US"/>
-        </w:rPr>
-        <w:t>)</w:t>
-      </w:r>
-      <w:r>
-        <w:rPr>
-          <w:lang w:val="en-US"/>
-        </w:rPr>
-        <w:t xml:space="preserve">        -  </w:t>
-      </w:r>
-      <w:r>
-        <w:t>въвеждаме</w:t>
-      </w:r>
     </w:p>
     <w:p>
       <w:pPr>
         <w:spacing w:after="0"/>
         <w:ind w:left="708"/>
+      </w:pPr>
+    </w:p>
+    <w:p>
+      <w:pPr>
+        <w:pStyle w:val="ListParagraph"/>
+        <w:numPr>
+          <w:ilvl w:val="0"/>
+          <w:numId w:val="4"/>
+        </w:numPr>
+        <w:spacing w:after="0"/>
+      </w:pPr>
+      <w:r>
+        <w:rPr>
+          <w:lang w:val="en-US"/>
+        </w:rPr>
+        <w:t>CHECK(name in(‘m’, ‘f’))</w:t>
+      </w:r>
+    </w:p>
+    <w:p>
+      <w:pPr>
+        <w:spacing w:after="0"/>
+      </w:pPr>
+    </w:p>
+    <w:p>
+      <w:pPr>
+        <w:pStyle w:val="ListParagraph"/>
+        <w:numPr>
+          <w:ilvl w:val="0"/>
+          <w:numId w:val="4"/>
+        </w:numPr>
+        <w:spacing w:after="0"/>
+      </w:pPr>
+      <w:r>
+        <w:rPr>
+          <w:lang w:val="en-US"/>
+        </w:rPr>
+        <w:t xml:space="preserve">UPDATE name   - </w:t>
+      </w:r>
+      <w:r>
+        <w:t>промяна на клетка/ клетки от таблицата</w:t>
+      </w:r>
+    </w:p>
+    <w:p>
+      <w:pPr>
+        <w:spacing w:after="0"/>
+        <w:ind w:left="708"/>
+        <w:rPr>
+          <w:lang w:val="en-US"/>
+        </w:rPr>
+      </w:pPr>
+      <w:r>
+        <w:rPr>
+          <w:lang w:val="en-US"/>
+        </w:rPr>
+        <w:t>SET name = 123455</w:t>
+      </w:r>
+    </w:p>
+    <w:p>
+      <w:pPr>
+        <w:spacing w:after="0"/>
+        <w:ind w:left="708"/>
+        <w:rPr>
+          <w:lang w:val="en-US"/>
+        </w:rPr>
+      </w:pPr>
+      <w:r>
+        <w:rPr>
+          <w:lang w:val="en-US"/>
+        </w:rPr>
+        <w:t>WHERE LEN(Password)  &lt;=  5</w:t>
+      </w:r>
+    </w:p>
+    <w:p>
+      <w:pPr>
+        <w:pStyle w:val="ListParagraph"/>
+        <w:spacing w:after="0"/>
+      </w:pPr>
+    </w:p>
+    <w:p>
+      <w:pPr>
+        <w:pStyle w:val="ListParagraph"/>
+        <w:spacing w:after="0"/>
+      </w:pPr>
+    </w:p>
+    <w:p>
+      <w:pPr>
+        <w:spacing w:after="0"/>
         <w:rPr>
           <w:lang w:val="en-US"/>
         </w:rPr>
@@ -440,56 +782,19 @@
           <w:numId w:val="3"/>
         </w:numPr>
         <w:spacing w:after="0"/>
-        <w:rPr>
-          <w:lang w:val="en-US"/>
-        </w:rPr>
-      </w:pPr>
-      <w:r>
-        <w:rPr>
-          <w:lang w:val="en-US"/>
-        </w:rPr>
-        <w:t xml:space="preserve">ALTER TABLE </w:t>
-      </w:r>
-      <w:proofErr w:type="gramStart"/>
-      <w:r>
-        <w:rPr>
-          <w:lang w:val="en-US"/>
-        </w:rPr>
-        <w:t>name</w:t>
-      </w:r>
-      <w:proofErr w:type="gramEnd"/>
-    </w:p>
-    <w:p>
-      <w:pPr>
-        <w:pStyle w:val="ListParagraph"/>
-        <w:spacing w:after="0"/>
-        <w:rPr>
-          <w:lang w:val="en-US"/>
-        </w:rPr>
-      </w:pPr>
-      <w:r>
-        <w:rPr>
-          <w:lang w:val="en-US"/>
-        </w:rPr>
-        <w:t xml:space="preserve">ADD name </w:t>
-      </w:r>
-      <w:proofErr w:type="gramStart"/>
-      <w:r>
-        <w:rPr>
-          <w:lang w:val="en-US"/>
-        </w:rPr>
-        <w:t>VARCHAR(</w:t>
-      </w:r>
-      <w:proofErr w:type="gramEnd"/>
-      <w:r>
-        <w:rPr>
-          <w:lang w:val="en-US"/>
-        </w:rPr>
-        <w:t xml:space="preserve">50) – </w:t>
-      </w:r>
-      <w:r>
-        <w:t>добавяме колона</w:t>
-      </w:r>
+      </w:pPr>
+      <w:r>
+        <w:rPr>
+          <w:lang w:val="en-US"/>
+        </w:rPr>
+        <w:t>-- Coment</w:t>
+      </w:r>
+    </w:p>
+    <w:p>
+      <w:pPr>
+        <w:pStyle w:val="ListParagraph"/>
+        <w:spacing w:after="0"/>
+      </w:pPr>
     </w:p>
     <w:p>
       <w:pPr>
@@ -499,35 +804,18 @@
           <w:numId w:val="3"/>
         </w:numPr>
         <w:spacing w:after="0"/>
-        <w:rPr>
-          <w:lang w:val="en-US"/>
-        </w:rPr>
-      </w:pPr>
-      <w:r>
-        <w:rPr>
-          <w:lang w:val="en-US"/>
-        </w:rPr>
-        <w:t xml:space="preserve">ALTER INTO </w:t>
-      </w:r>
-      <w:proofErr w:type="gramStart"/>
-      <w:r>
-        <w:rPr>
-          <w:lang w:val="en-US"/>
-        </w:rPr>
-        <w:t>name</w:t>
-      </w:r>
-      <w:proofErr w:type="gramEnd"/>
-    </w:p>
-    <w:p>
-      <w:pPr>
-        <w:pStyle w:val="ListParagraph"/>
-        <w:spacing w:after="0"/>
-      </w:pPr>
-      <w:r>
-        <w:rPr>
-          <w:lang w:val="en-US"/>
-        </w:rPr>
-        <w:t>ADD FOREIGH KEY (name) REFERENCES name(name)</w:t>
+      </w:pPr>
+      <w:r>
+        <w:rPr>
+          <w:lang w:val="en-US"/>
+        </w:rPr>
+        <w:t xml:space="preserve">PRIMARY KEY – </w:t>
+      </w:r>
+      <w:r>
+        <w:t>първичен</w:t>
+      </w:r>
+      <w:r>
+        <w:t xml:space="preserve"> ключ</w:t>
       </w:r>
     </w:p>
     <w:p>
@@ -538,532 +826,22 @@
           <w:numId w:val="3"/>
         </w:numPr>
         <w:spacing w:after="0"/>
-        <w:rPr>
-          <w:lang w:val="en-US"/>
-        </w:rPr>
-      </w:pPr>
-      <w:r>
-        <w:rPr>
-          <w:lang w:val="en-US"/>
-        </w:rPr>
-        <w:t xml:space="preserve">ALTER INTO </w:t>
-      </w:r>
-      <w:proofErr w:type="gramStart"/>
-      <w:r>
-        <w:rPr>
-          <w:lang w:val="en-US"/>
-        </w:rPr>
-        <w:t>name</w:t>
-      </w:r>
-      <w:proofErr w:type="gramEnd"/>
-    </w:p>
-    <w:p>
-      <w:pPr>
-        <w:pStyle w:val="ListParagraph"/>
-        <w:spacing w:after="0"/>
-        <w:rPr>
-          <w:lang w:val="en-US"/>
-        </w:rPr>
-      </w:pPr>
-      <w:r>
-        <w:rPr>
-          <w:lang w:val="en-US"/>
-        </w:rPr>
-        <w:t>DROP</w:t>
-      </w:r>
-      <w:r>
-        <w:rPr>
-          <w:lang w:val="en-US"/>
-        </w:rPr>
+      </w:pPr>
+      <w:r>
+        <w:rPr>
+          <w:lang w:val="en-US"/>
+        </w:rPr>
+        <w:t xml:space="preserve">FOREIGN KEY – </w:t>
+      </w:r>
+      <w:r>
+        <w:t>външен</w:t>
+      </w:r>
+      <w:r>
         <w:t xml:space="preserve"> </w:t>
       </w:r>
       <w:r>
-        <w:rPr>
-          <w:lang w:val="en-US"/>
-        </w:rPr>
-        <w:t xml:space="preserve">CONSTRAINT </w:t>
-      </w:r>
-      <w:r>
-        <w:rPr>
-          <w:lang w:val="en-US"/>
-        </w:rPr>
-        <w:t>name</w:t>
-      </w:r>
-      <w:r>
-        <w:rPr>
-          <w:lang w:val="en-US"/>
-        </w:rPr>
-        <w:t xml:space="preserve"> – </w:t>
-      </w:r>
-      <w:r>
-        <w:t xml:space="preserve">изтриване на </w:t>
-      </w:r>
-      <w:r>
-        <w:rPr>
-          <w:lang w:val="en-US"/>
-        </w:rPr>
-        <w:t xml:space="preserve">Primary </w:t>
-      </w:r>
-      <w:proofErr w:type="gramStart"/>
-      <w:r>
-        <w:rPr>
-          <w:lang w:val="en-US"/>
-        </w:rPr>
-        <w:t>key</w:t>
-      </w:r>
-      <w:proofErr w:type="gramEnd"/>
-    </w:p>
-    <w:p>
-      <w:pPr>
-        <w:pStyle w:val="ListParagraph"/>
-        <w:numPr>
-          <w:ilvl w:val="0"/>
-          <w:numId w:val="3"/>
-        </w:numPr>
-        <w:spacing w:after="0"/>
-        <w:rPr>
-          <w:lang w:val="en-US"/>
-        </w:rPr>
-      </w:pPr>
-      <w:r>
-        <w:rPr>
-          <w:lang w:val="en-US"/>
-        </w:rPr>
-        <w:t xml:space="preserve">ALTER INTO </w:t>
-      </w:r>
-      <w:proofErr w:type="gramStart"/>
-      <w:r>
-        <w:rPr>
-          <w:lang w:val="en-US"/>
-        </w:rPr>
-        <w:t>name</w:t>
-      </w:r>
-      <w:proofErr w:type="gramEnd"/>
-    </w:p>
-    <w:p>
-      <w:pPr>
-        <w:pStyle w:val="ListParagraph"/>
-        <w:spacing w:after="0"/>
-      </w:pPr>
-      <w:r>
-        <w:rPr>
-          <w:lang w:val="en-US"/>
-        </w:rPr>
-        <w:t>ADD</w:t>
-      </w:r>
-      <w:r>
-        <w:rPr>
-          <w:lang w:val="en-US"/>
-        </w:rPr>
-        <w:t xml:space="preserve"> CONSTRAINT </w:t>
-      </w:r>
-      <w:proofErr w:type="gramStart"/>
-      <w:r>
-        <w:rPr>
-          <w:lang w:val="en-US"/>
-        </w:rPr>
-        <w:t xml:space="preserve">name </w:t>
-      </w:r>
-      <w:r>
-        <w:rPr>
-          <w:lang w:val="en-US"/>
-        </w:rPr>
-        <w:t xml:space="preserve"> PRIMARY</w:t>
-      </w:r>
-      <w:proofErr w:type="gramEnd"/>
-      <w:r>
-        <w:rPr>
-          <w:lang w:val="en-US"/>
-        </w:rPr>
-        <w:t xml:space="preserve"> KEY (name, name)</w:t>
-      </w:r>
-      <w:r>
-        <w:rPr>
-          <w:lang w:val="en-US"/>
-        </w:rPr>
-        <w:t>–</w:t>
-      </w:r>
-      <w:r>
-        <w:rPr>
-          <w:lang w:val="en-US"/>
-        </w:rPr>
-        <w:t xml:space="preserve"> </w:t>
-      </w:r>
-      <w:r>
-        <w:t>добавяне на</w:t>
-      </w:r>
-      <w:r>
-        <w:rPr>
-          <w:lang w:val="en-US"/>
-        </w:rPr>
-        <w:t xml:space="preserve"> PK</w:t>
-      </w:r>
-      <w:r>
-        <w:t xml:space="preserve"> </w:t>
-      </w:r>
-    </w:p>
-    <w:p>
-      <w:pPr>
-        <w:pStyle w:val="ListParagraph"/>
-        <w:spacing w:after="0"/>
-        <w:rPr>
-          <w:lang w:val="en-US"/>
-        </w:rPr>
-      </w:pPr>
-    </w:p>
-    <w:p>
-      <w:pPr>
-        <w:pStyle w:val="ListParagraph"/>
-        <w:spacing w:after="0"/>
-      </w:pPr>
-    </w:p>
-    <w:p>
-      <w:pPr>
-        <w:pStyle w:val="ListParagraph"/>
-        <w:spacing w:after="0"/>
-      </w:pPr>
-    </w:p>
-    <w:p>
-      <w:pPr>
-        <w:pStyle w:val="ListParagraph"/>
-        <w:numPr>
-          <w:ilvl w:val="0"/>
-          <w:numId w:val="3"/>
-        </w:numPr>
-        <w:spacing w:after="0"/>
-      </w:pPr>
-      <w:r>
-        <w:rPr>
-          <w:lang w:val="en-US"/>
-        </w:rPr>
-        <w:t>TRUNCATE TABLE</w:t>
-      </w:r>
-      <w:r>
-        <w:t xml:space="preserve"> </w:t>
-      </w:r>
-      <w:r>
-        <w:rPr>
-          <w:lang w:val="en-US"/>
-        </w:rPr>
-        <w:t xml:space="preserve">name – </w:t>
-      </w:r>
-      <w:r>
-        <w:t>трие информацията в таблицата</w:t>
-      </w:r>
-    </w:p>
-    <w:p>
-      <w:pPr>
-        <w:spacing w:after="0"/>
-      </w:pPr>
-    </w:p>
-    <w:p>
-      <w:pPr>
-        <w:pStyle w:val="ListParagraph"/>
-        <w:numPr>
-          <w:ilvl w:val="0"/>
-          <w:numId w:val="3"/>
-        </w:numPr>
-        <w:spacing w:after="0"/>
-      </w:pPr>
-      <w:r>
-        <w:rPr>
-          <w:lang w:val="en-US"/>
-        </w:rPr>
-        <w:t xml:space="preserve">DROP TABLE name </w:t>
-      </w:r>
-      <w:proofErr w:type="gramStart"/>
-      <w:r>
-        <w:rPr>
-          <w:lang w:val="en-US"/>
-        </w:rPr>
-        <w:t xml:space="preserve">- </w:t>
-      </w:r>
-      <w:r>
-        <w:t xml:space="preserve"> изтрива</w:t>
-      </w:r>
-      <w:proofErr w:type="gramEnd"/>
-      <w:r>
-        <w:t xml:space="preserve"> таблицата</w:t>
-      </w:r>
-    </w:p>
-    <w:p>
-      <w:pPr>
-        <w:pStyle w:val="ListParagraph"/>
-      </w:pPr>
-    </w:p>
-    <w:p>
-      <w:pPr>
-        <w:pStyle w:val="ListParagraph"/>
-        <w:numPr>
-          <w:ilvl w:val="0"/>
-          <w:numId w:val="3"/>
-        </w:numPr>
-        <w:spacing w:after="0"/>
-      </w:pPr>
-      <w:r>
-        <w:rPr>
-          <w:lang w:val="en-US"/>
-        </w:rPr>
-        <w:t xml:space="preserve">SELECT * FROM </w:t>
-      </w:r>
-      <w:proofErr w:type="gramStart"/>
-      <w:r>
-        <w:rPr>
-          <w:lang w:val="en-US"/>
-        </w:rPr>
-        <w:t>name</w:t>
-      </w:r>
-      <w:proofErr w:type="gramEnd"/>
-    </w:p>
-    <w:p>
-      <w:pPr>
-        <w:spacing w:after="0"/>
-        <w:ind w:left="708"/>
-      </w:pPr>
-      <w:r>
-        <w:rPr>
-          <w:lang w:val="en-US"/>
-        </w:rPr>
-        <w:t xml:space="preserve">JOIN name on </w:t>
-      </w:r>
-      <w:proofErr w:type="spellStart"/>
-      <w:proofErr w:type="gramStart"/>
-      <w:r>
-        <w:rPr>
-          <w:lang w:val="en-US"/>
-        </w:rPr>
-        <w:t>name.Id</w:t>
-      </w:r>
-      <w:proofErr w:type="spellEnd"/>
-      <w:proofErr w:type="gramEnd"/>
-      <w:r>
-        <w:rPr>
-          <w:lang w:val="en-US"/>
-        </w:rPr>
-        <w:t xml:space="preserve"> = </w:t>
-      </w:r>
-      <w:proofErr w:type="spellStart"/>
-      <w:r>
-        <w:rPr>
-          <w:lang w:val="en-US"/>
-        </w:rPr>
-        <w:t>name.Id</w:t>
-      </w:r>
-      <w:proofErr w:type="spellEnd"/>
-      <w:r>
-        <w:rPr>
-          <w:lang w:val="en-US"/>
-        </w:rPr>
-        <w:t xml:space="preserve"> – </w:t>
-      </w:r>
-      <w:r>
-        <w:t>събира две таблици в една</w:t>
-      </w:r>
-      <w:r>
-        <w:t xml:space="preserve"> </w:t>
-      </w:r>
-    </w:p>
-    <w:p>
-      <w:pPr>
-        <w:spacing w:after="0"/>
-        <w:ind w:left="708"/>
-      </w:pPr>
-    </w:p>
-    <w:p>
-      <w:pPr>
-        <w:pStyle w:val="ListParagraph"/>
-        <w:numPr>
-          <w:ilvl w:val="0"/>
-          <w:numId w:val="4"/>
-        </w:numPr>
-        <w:spacing w:after="0"/>
-      </w:pPr>
-      <w:proofErr w:type="gramStart"/>
-      <w:r>
-        <w:rPr>
-          <w:lang w:val="en-US"/>
-        </w:rPr>
-        <w:t>CHECK(</w:t>
-      </w:r>
-      <w:proofErr w:type="gramEnd"/>
-      <w:r>
-        <w:rPr>
-          <w:lang w:val="en-US"/>
-        </w:rPr>
-        <w:t>name in(‘m’, ‘f’))</w:t>
-      </w:r>
-    </w:p>
-    <w:p>
-      <w:pPr>
-        <w:spacing w:after="0"/>
-      </w:pPr>
-    </w:p>
-    <w:p>
-      <w:pPr>
-        <w:pStyle w:val="ListParagraph"/>
-        <w:numPr>
-          <w:ilvl w:val="0"/>
-          <w:numId w:val="4"/>
-        </w:numPr>
-        <w:spacing w:after="0"/>
-      </w:pPr>
-      <w:r>
-        <w:rPr>
-          <w:lang w:val="en-US"/>
-        </w:rPr>
-        <w:t xml:space="preserve">UPDATE name   - </w:t>
-      </w:r>
-      <w:r>
-        <w:t xml:space="preserve">промяна на клетка/ клетки от </w:t>
-      </w:r>
-      <w:proofErr w:type="gramStart"/>
-      <w:r>
-        <w:t>таблицата</w:t>
-      </w:r>
-      <w:proofErr w:type="gramEnd"/>
-    </w:p>
-    <w:p>
-      <w:pPr>
-        <w:spacing w:after="0"/>
-        <w:ind w:left="708"/>
-        <w:rPr>
-          <w:lang w:val="en-US"/>
-        </w:rPr>
-      </w:pPr>
-      <w:r>
-        <w:rPr>
-          <w:lang w:val="en-US"/>
-        </w:rPr>
-        <w:t>SET name = 123455</w:t>
-      </w:r>
-    </w:p>
-    <w:p>
-      <w:pPr>
-        <w:spacing w:after="0"/>
-        <w:ind w:left="708"/>
-        <w:rPr>
-          <w:lang w:val="en-US"/>
-        </w:rPr>
-      </w:pPr>
-      <w:r>
-        <w:rPr>
-          <w:lang w:val="en-US"/>
-        </w:rPr>
-        <w:t>WHERE LEN(</w:t>
-      </w:r>
-      <w:proofErr w:type="gramStart"/>
-      <w:r>
-        <w:rPr>
-          <w:lang w:val="en-US"/>
-        </w:rPr>
-        <w:t>Password)  &lt;</w:t>
-      </w:r>
-      <w:proofErr w:type="gramEnd"/>
-      <w:r>
-        <w:rPr>
-          <w:lang w:val="en-US"/>
-        </w:rPr>
-        <w:t>=  5</w:t>
-      </w:r>
-    </w:p>
-    <w:p>
-      <w:pPr>
-        <w:pStyle w:val="ListParagraph"/>
-        <w:spacing w:after="0"/>
-      </w:pPr>
-    </w:p>
-    <w:p>
-      <w:pPr>
-        <w:pStyle w:val="ListParagraph"/>
-        <w:spacing w:after="0"/>
-      </w:pPr>
-    </w:p>
-    <w:p>
-      <w:pPr>
-        <w:spacing w:after="0"/>
-        <w:rPr>
-          <w:lang w:val="en-US"/>
-        </w:rPr>
-      </w:pPr>
-    </w:p>
-    <w:p>
-      <w:pPr>
-        <w:pStyle w:val="ListParagraph"/>
-        <w:numPr>
-          <w:ilvl w:val="0"/>
-          <w:numId w:val="3"/>
-        </w:numPr>
-        <w:spacing w:after="0"/>
-      </w:pPr>
-      <w:r>
-        <w:rPr>
-          <w:lang w:val="en-US"/>
-        </w:rPr>
-        <w:t xml:space="preserve">-- </w:t>
-      </w:r>
-      <w:proofErr w:type="spellStart"/>
-      <w:r>
-        <w:rPr>
-          <w:lang w:val="en-US"/>
-        </w:rPr>
-        <w:t>Coment</w:t>
-      </w:r>
-      <w:proofErr w:type="spellEnd"/>
-    </w:p>
-    <w:p>
-      <w:pPr>
-        <w:pStyle w:val="ListParagraph"/>
-        <w:spacing w:after="0"/>
-      </w:pPr>
-    </w:p>
-    <w:p>
-      <w:pPr>
-        <w:pStyle w:val="ListParagraph"/>
-        <w:numPr>
-          <w:ilvl w:val="0"/>
-          <w:numId w:val="3"/>
-        </w:numPr>
-        <w:spacing w:after="0"/>
-      </w:pPr>
-      <w:r>
-        <w:rPr>
-          <w:lang w:val="en-US"/>
-        </w:rPr>
-        <w:t xml:space="preserve">PRIMARY KEY – </w:t>
-      </w:r>
-      <w:r>
-        <w:t>първичен</w:t>
-      </w:r>
-      <w:r>
         <w:t xml:space="preserve"> ключ</w:t>
       </w:r>
-    </w:p>
-    <w:p>
-      <w:pPr>
-        <w:pStyle w:val="ListParagraph"/>
-        <w:numPr>
-          <w:ilvl w:val="0"/>
-          <w:numId w:val="3"/>
-        </w:numPr>
-        <w:spacing w:after="0"/>
-      </w:pPr>
-      <w:r>
-        <w:rPr>
-          <w:lang w:val="en-US"/>
-        </w:rPr>
-        <w:t xml:space="preserve">FOREIGN KEY – </w:t>
-      </w:r>
-      <w:proofErr w:type="gramStart"/>
-      <w:r>
-        <w:t>външен</w:t>
-      </w:r>
-      <w:r>
-        <w:t xml:space="preserve"> </w:t>
-      </w:r>
-      <w:r>
-        <w:t xml:space="preserve"> ключ</w:t>
-      </w:r>
-      <w:proofErr w:type="gramEnd"/>
     </w:p>
     <w:p>
       <w:pPr>
@@ -1121,7 +899,7 @@
   <w:abstractNum w:abstractNumId="0" w15:restartNumberingAfterBreak="0">
     <w:nsid w:val="35750B85"/>
     <w:multiLevelType w:val="hybridMultilevel"/>
-    <w:tmpl w:val="3662D952"/>
+    <w:tmpl w:val="6A92E426"/>
     <w:lvl w:ilvl="0" w:tplc="04020001">
       <w:start w:val="1"/>
       <w:numFmt w:val="bullet"/>
@@ -1134,7 +912,7 @@
         <w:rFonts w:ascii="Symbol" w:hAnsi="Symbol" w:hint="default"/>
       </w:rPr>
     </w:lvl>
-    <w:lvl w:ilvl="1" w:tplc="04020003" w:tentative="1">
+    <w:lvl w:ilvl="1" w:tplc="04020003">
       <w:start w:val="1"/>
       <w:numFmt w:val="bullet"/>
       <w:lvlText w:val="o"/>

--- a/03 - Databases Introduction/Notes _Intruduction Database.docx
+++ b/03 - Databases Introduction/Notes _Intruduction Database.docx
@@ -1,6 +1,6 @@
 
 <file path=word/document.xml><?xml version="1.0" encoding="utf-8"?>
-<w:document xmlns:wpc="http://schemas.microsoft.com/office/word/2010/wordprocessingCanvas" xmlns:cx="http://schemas.microsoft.com/office/drawing/2014/chartex" xmlns:cx1="http://schemas.microsoft.com/office/drawing/2015/9/8/chartex" xmlns:cx2="http://schemas.microsoft.com/office/drawing/2015/10/21/chartex" xmlns:cx3="http://schemas.microsoft.com/office/drawing/2016/5/9/chartex" xmlns:cx4="http://schemas.microsoft.com/office/drawing/2016/5/10/chartex" xmlns:cx5="http://schemas.microsoft.com/office/drawing/2016/5/11/chartex" xmlns:cx6="http://schemas.microsoft.com/office/drawing/2016/5/12/chartex" xmlns:cx7="http://schemas.microsoft.com/office/drawing/2016/5/13/chartex" xmlns:cx8="http://schemas.microsoft.com/office/drawing/2016/5/14/chartex" xmlns:mc="http://schemas.openxmlformats.org/markup-compatibility/2006" xmlns:aink="http://schemas.microsoft.com/office/drawing/2016/ink" xmlns:am3d="http://schemas.microsoft.com/office/drawing/2017/model3d" xmlns:o="urn:schemas-microsoft-com:office:office" xmlns:oel="http://schemas.microsoft.com/office/2019/extlst" xmlns:r="http://schemas.openxmlformats.org/officeDocument/2006/relationships" xmlns:m="http://schemas.openxmlformats.org/officeDocument/2006/math" xmlns:v="urn:schemas-microsoft-com:vml" xmlns:wp14="http://schemas.microsoft.com/office/word/2010/wordprocessingDrawing" xmlns:wp="http://schemas.openxmlformats.org/drawingml/2006/wordprocessingDrawing" xmlns:w10="urn:schemas-microsoft-com:office:word" xmlns:w="http://schemas.openxmlformats.org/wordprocessingml/2006/main" xmlns:w14="http://schemas.microsoft.com/office/word/2010/wordml" xmlns:w15="http://schemas.microsoft.com/office/word/2012/wordml" xmlns:w16cex="http://schemas.microsoft.com/office/word/2018/wordml/cex" xmlns:w16cid="http://schemas.microsoft.com/office/word/2016/wordml/cid" xmlns:w16="http://schemas.microsoft.com/office/word/2018/wordml" xmlns:w16sdtdh="http://schemas.microsoft.com/office/word/2020/wordml/sdtdatahash" xmlns:w16se="http://schemas.microsoft.com/office/word/2015/wordml/symex" xmlns:wpg="http://schemas.microsoft.com/office/word/2010/wordprocessingGroup" xmlns:wpi="http://schemas.microsoft.com/office/word/2010/wordprocessingInk" xmlns:wne="http://schemas.microsoft.com/office/word/2006/wordml" xmlns:wps="http://schemas.microsoft.com/office/word/2010/wordprocessingShape" mc:Ignorable="w14 w15 w16se w16cid w16 w16cex w16sdtdh wp14">
+<w:document xmlns:wpc="http://schemas.microsoft.com/office/word/2010/wordprocessingCanvas" xmlns:cx="http://schemas.microsoft.com/office/drawing/2014/chartex" xmlns:cx1="http://schemas.microsoft.com/office/drawing/2015/9/8/chartex" xmlns:cx2="http://schemas.microsoft.com/office/drawing/2015/10/21/chartex" xmlns:cx3="http://schemas.microsoft.com/office/drawing/2016/5/9/chartex" xmlns:cx4="http://schemas.microsoft.com/office/drawing/2016/5/10/chartex" xmlns:cx5="http://schemas.microsoft.com/office/drawing/2016/5/11/chartex" xmlns:cx6="http://schemas.microsoft.com/office/drawing/2016/5/12/chartex" xmlns:cx7="http://schemas.microsoft.com/office/drawing/2016/5/13/chartex" xmlns:cx8="http://schemas.microsoft.com/office/drawing/2016/5/14/chartex" xmlns:mc="http://schemas.openxmlformats.org/markup-compatibility/2006" xmlns:aink="http://schemas.microsoft.com/office/drawing/2016/ink" xmlns:am3d="http://schemas.microsoft.com/office/drawing/2017/model3d" xmlns:o="urn:schemas-microsoft-com:office:office" xmlns:r="http://schemas.openxmlformats.org/officeDocument/2006/relationships" xmlns:m="http://schemas.openxmlformats.org/officeDocument/2006/math" xmlns:v="urn:schemas-microsoft-com:vml" xmlns:wp14="http://schemas.microsoft.com/office/word/2010/wordprocessingDrawing" xmlns:wp="http://schemas.openxmlformats.org/drawingml/2006/wordprocessingDrawing" xmlns:w10="urn:schemas-microsoft-com:office:word" xmlns:w="http://schemas.openxmlformats.org/wordprocessingml/2006/main" xmlns:w14="http://schemas.microsoft.com/office/word/2010/wordml" xmlns:w15="http://schemas.microsoft.com/office/word/2012/wordml" xmlns:w16cex="http://schemas.microsoft.com/office/word/2018/wordml/cex" xmlns:w16cid="http://schemas.microsoft.com/office/word/2016/wordml/cid" xmlns:w16="http://schemas.microsoft.com/office/word/2018/wordml" xmlns:w16sdtdh="http://schemas.microsoft.com/office/word/2020/wordml/sdtdatahash" xmlns:w16se="http://schemas.microsoft.com/office/word/2015/wordml/symex" xmlns:wpg="http://schemas.microsoft.com/office/word/2010/wordprocessingGroup" xmlns:wpi="http://schemas.microsoft.com/office/word/2010/wordprocessingInk" xmlns:wne="http://schemas.microsoft.com/office/word/2006/wordml" xmlns:wps="http://schemas.microsoft.com/office/word/2010/wordprocessingShape" mc:Ignorable="w14 w15 w16se w16cid w16 w16cex w16sdtdh wp14">
   <w:body>
     <w:p>
       <w:pPr>
@@ -45,16 +45,8 @@
         <w:rPr>
           <w:lang w:val="en-US"/>
         </w:rPr>
-        <w:t xml:space="preserve">CREATE DATABASE </w:t>
-      </w:r>
-      <w:proofErr w:type="gramStart"/>
-      <w:r>
-        <w:rPr>
-          <w:lang w:val="en-US"/>
-        </w:rPr>
-        <w:t>name</w:t>
-      </w:r>
-      <w:proofErr w:type="gramEnd"/>
+        <w:t>CREATE DATABASE name</w:t>
+      </w:r>
     </w:p>
     <w:p>
       <w:pPr>
@@ -118,21 +110,7 @@
           <w:lang w:val="en-US"/>
         </w:rPr>
         <w:tab/>
-        <w:t xml:space="preserve">[Name] </w:t>
-      </w:r>
-      <w:proofErr w:type="gramStart"/>
-      <w:r>
-        <w:rPr>
-          <w:lang w:val="en-US"/>
-        </w:rPr>
-        <w:t>VARCHAR(</w:t>
-      </w:r>
-      <w:proofErr w:type="gramEnd"/>
-      <w:r>
-        <w:rPr>
-          <w:lang w:val="en-US"/>
-        </w:rPr>
-        <w:t>50),</w:t>
+        <w:t>[Name] VARCHAR(50),</w:t>
       </w:r>
     </w:p>
     <w:p>
@@ -190,13 +168,8 @@
         <w:t xml:space="preserve">SELECT * FROM name – </w:t>
       </w:r>
       <w:r>
-        <w:t xml:space="preserve">избери </w:t>
-      </w:r>
-      <w:proofErr w:type="gramStart"/>
-      <w:r>
-        <w:t>всички</w:t>
-      </w:r>
-      <w:proofErr w:type="gramEnd"/>
+        <w:t>избери всички</w:t>
+      </w:r>
     </w:p>
     <w:p>
       <w:pPr>
@@ -216,13 +189,8 @@
         <w:t xml:space="preserve">SELECT FirstName FROM name – </w:t>
       </w:r>
       <w:r>
-        <w:t xml:space="preserve">само първото </w:t>
-      </w:r>
-      <w:proofErr w:type="gramStart"/>
-      <w:r>
-        <w:t>име</w:t>
-      </w:r>
-      <w:proofErr w:type="gramEnd"/>
+        <w:t>само първото име</w:t>
+      </w:r>
     </w:p>
     <w:p>
       <w:pPr>
@@ -251,13 +219,8 @@
         <w:t xml:space="preserve">LastName FROM name – </w:t>
       </w:r>
       <w:r>
-        <w:t xml:space="preserve">само първото </w:t>
-      </w:r>
-      <w:proofErr w:type="gramStart"/>
-      <w:r>
-        <w:t>име</w:t>
-      </w:r>
-      <w:proofErr w:type="gramEnd"/>
+        <w:t>само първото име</w:t>
+      </w:r>
     </w:p>
     <w:p>
       <w:pPr>
@@ -274,16 +237,8 @@
         <w:rPr>
           <w:lang w:val="en-US"/>
         </w:rPr>
-        <w:t xml:space="preserve">SELECT * FROM </w:t>
-      </w:r>
-      <w:proofErr w:type="gramStart"/>
-      <w:r>
-        <w:rPr>
-          <w:lang w:val="en-US"/>
-        </w:rPr>
-        <w:t>name</w:t>
-      </w:r>
-      <w:proofErr w:type="gramEnd"/>
+        <w:t>SELECT * FROM name</w:t>
+      </w:r>
     </w:p>
     <w:p>
       <w:pPr>
@@ -328,7 +283,6 @@
       <w:r>
         <w:t xml:space="preserve"> </w:t>
       </w:r>
-      <w:proofErr w:type="gramStart"/>
       <w:r>
         <w:rPr>
           <w:lang w:val="en-US"/>
@@ -338,7 +292,6 @@
       <w:r>
         <w:t>(</w:t>
       </w:r>
-      <w:proofErr w:type="gramEnd"/>
       <w:r>
         <w:rPr>
           <w:lang w:val="en-US"/>
@@ -357,19 +310,11 @@
           <w:lang w:val="en-US"/>
         </w:rPr>
       </w:pPr>
-      <w:proofErr w:type="gramStart"/>
-      <w:r>
-        <w:rPr>
-          <w:lang w:val="en-US"/>
-        </w:rPr>
-        <w:t>VALUES(</w:t>
-      </w:r>
-      <w:proofErr w:type="gramEnd"/>
-      <w:r>
-        <w:rPr>
-          <w:lang w:val="en-US"/>
-        </w:rPr>
-        <w:t>1, ‘PESHO’, ‘PETROV’),</w:t>
+      <w:r>
+        <w:rPr>
+          <w:lang w:val="en-US"/>
+        </w:rPr>
+        <w:t>VALUES(1, ‘PESHO’, ‘PETROV’),</w:t>
       </w:r>
     </w:p>
     <w:p>
@@ -385,14 +330,7 @@
           <w:lang w:val="en-US"/>
         </w:rPr>
         <w:tab/>
-        <w:t>(2, ‘Ivan’, ‘</w:t>
-      </w:r>
-      <w:proofErr w:type="gramStart"/>
-      <w:r>
-        <w:rPr>
-          <w:lang w:val="en-US"/>
-        </w:rPr>
-        <w:t>Ivanov</w:t>
+        <w:t>(2, ‘Ivan’, ‘Ivanov</w:t>
       </w:r>
       <w:r>
         <w:rPr>
@@ -404,14 +342,7 @@
         <w:rPr>
           <w:lang w:val="en-US"/>
         </w:rPr>
-        <w:t>’</w:t>
-      </w:r>
-      <w:proofErr w:type="gramEnd"/>
-      <w:r>
-        <w:rPr>
-          <w:lang w:val="en-US"/>
-        </w:rPr>
-        <w:t>)</w:t>
+        <w:t>’)</w:t>
       </w:r>
       <w:r>
         <w:rPr>
@@ -448,44 +379,22 @@
         <w:rPr>
           <w:lang w:val="en-US"/>
         </w:rPr>
-        <w:t xml:space="preserve">ALTER TABLE </w:t>
-      </w:r>
-      <w:proofErr w:type="gramStart"/>
-      <w:r>
-        <w:rPr>
-          <w:lang w:val="en-US"/>
-        </w:rPr>
-        <w:t>name</w:t>
-      </w:r>
-      <w:proofErr w:type="gramEnd"/>
-    </w:p>
-    <w:p>
-      <w:pPr>
-        <w:pStyle w:val="ListParagraph"/>
-        <w:spacing w:after="0"/>
-        <w:rPr>
-          <w:lang w:val="en-US"/>
-        </w:rPr>
-      </w:pPr>
-      <w:r>
-        <w:rPr>
-          <w:lang w:val="en-US"/>
-        </w:rPr>
-        <w:t xml:space="preserve">ADD name </w:t>
-      </w:r>
-      <w:proofErr w:type="gramStart"/>
-      <w:r>
-        <w:rPr>
-          <w:lang w:val="en-US"/>
-        </w:rPr>
-        <w:t>VARCHAR(</w:t>
-      </w:r>
-      <w:proofErr w:type="gramEnd"/>
-      <w:r>
-        <w:rPr>
-          <w:lang w:val="en-US"/>
-        </w:rPr>
-        <w:t xml:space="preserve">50) – </w:t>
+        <w:t>ALTER TABLE name</w:t>
+      </w:r>
+    </w:p>
+    <w:p>
+      <w:pPr>
+        <w:pStyle w:val="ListParagraph"/>
+        <w:spacing w:after="0"/>
+        <w:rPr>
+          <w:lang w:val="en-US"/>
+        </w:rPr>
+      </w:pPr>
+      <w:r>
+        <w:rPr>
+          <w:lang w:val="en-US"/>
+        </w:rPr>
+        <w:t xml:space="preserve">ADD name VARCHAR(50) – </w:t>
       </w:r>
       <w:r>
         <w:t>добавяме колона</w:t>
@@ -507,16 +416,8 @@
         <w:rPr>
           <w:lang w:val="en-US"/>
         </w:rPr>
-        <w:t xml:space="preserve">ALTER INTO </w:t>
-      </w:r>
-      <w:proofErr w:type="gramStart"/>
-      <w:r>
-        <w:rPr>
-          <w:lang w:val="en-US"/>
-        </w:rPr>
-        <w:t>name</w:t>
-      </w:r>
-      <w:proofErr w:type="gramEnd"/>
+        <w:t>ALTER INTO name</w:t>
+      </w:r>
     </w:p>
     <w:p>
       <w:pPr>
@@ -546,54 +447,22 @@
         <w:rPr>
           <w:lang w:val="en-US"/>
         </w:rPr>
-        <w:t xml:space="preserve">ALTER INTO </w:t>
-      </w:r>
-      <w:proofErr w:type="gramStart"/>
-      <w:r>
-        <w:rPr>
-          <w:lang w:val="en-US"/>
-        </w:rPr>
-        <w:t>name</w:t>
-      </w:r>
-      <w:proofErr w:type="gramEnd"/>
-    </w:p>
-    <w:p>
-      <w:pPr>
-        <w:pStyle w:val="ListParagraph"/>
-        <w:spacing w:after="0"/>
-        <w:rPr>
-          <w:lang w:val="en-US"/>
-        </w:rPr>
-      </w:pPr>
-      <w:r>
-        <w:rPr>
-          <w:lang w:val="en-US"/>
-        </w:rPr>
-        <w:t>DROP</w:t>
-      </w:r>
-      <w:r>
-        <w:rPr>
-          <w:lang w:val="en-US"/>
-        </w:rPr>
-        <w:t xml:space="preserve"> </w:t>
-      </w:r>
-      <w:r>
-        <w:rPr>
-          <w:lang w:val="en-US"/>
-        </w:rPr>
-        <w:t xml:space="preserve">CONSTRAINT </w:t>
-      </w:r>
-      <w:r>
-        <w:rPr>
-          <w:lang w:val="en-US"/>
-        </w:rPr>
-        <w:t>name</w:t>
-      </w:r>
-      <w:r>
-        <w:rPr>
-          <w:lang w:val="en-US"/>
-        </w:rPr>
-        <w:t xml:space="preserve"> – </w:t>
+        <w:t>ALTER INTO name</w:t>
+      </w:r>
+    </w:p>
+    <w:p>
+      <w:pPr>
+        <w:pStyle w:val="ListParagraph"/>
+        <w:spacing w:after="0"/>
+        <w:rPr>
+          <w:lang w:val="en-US"/>
+        </w:rPr>
+      </w:pPr>
+      <w:r>
+        <w:rPr>
+          <w:lang w:val="en-US"/>
+        </w:rPr>
+        <w:t xml:space="preserve">DROP CONSTRAINT name – </w:t>
       </w:r>
       <w:r>
         <w:t xml:space="preserve">изтриване на </w:t>
@@ -602,16 +471,8 @@
         <w:rPr>
           <w:lang w:val="en-US"/>
         </w:rPr>
-        <w:t xml:space="preserve">Primary </w:t>
-      </w:r>
-      <w:proofErr w:type="gramStart"/>
-      <w:r>
-        <w:rPr>
-          <w:lang w:val="en-US"/>
-        </w:rPr>
-        <w:t>key</w:t>
-      </w:r>
-      <w:proofErr w:type="gramEnd"/>
+        <w:t>Primary key</w:t>
+      </w:r>
     </w:p>
     <w:p>
       <w:pPr>
@@ -629,65 +490,19 @@
         <w:rPr>
           <w:lang w:val="en-US"/>
         </w:rPr>
-        <w:t xml:space="preserve">ALTER INTO </w:t>
-      </w:r>
-      <w:proofErr w:type="gramStart"/>
-      <w:r>
-        <w:rPr>
-          <w:lang w:val="en-US"/>
-        </w:rPr>
-        <w:t>name</w:t>
-      </w:r>
-      <w:proofErr w:type="gramEnd"/>
-    </w:p>
-    <w:p>
-      <w:pPr>
-        <w:pStyle w:val="ListParagraph"/>
-        <w:spacing w:after="0"/>
-      </w:pPr>
-      <w:r>
-        <w:rPr>
-          <w:lang w:val="en-US"/>
-        </w:rPr>
-        <w:t>ADD</w:t>
-      </w:r>
-      <w:r>
-        <w:rPr>
-          <w:lang w:val="en-US"/>
-        </w:rPr>
-        <w:t xml:space="preserve"> CONSTRAINT </w:t>
-      </w:r>
-      <w:proofErr w:type="gramStart"/>
-      <w:r>
-        <w:rPr>
-          <w:lang w:val="en-US"/>
-        </w:rPr>
-        <w:t xml:space="preserve">name </w:t>
-      </w:r>
-      <w:r>
-        <w:rPr>
-          <w:lang w:val="en-US"/>
-        </w:rPr>
-        <w:t xml:space="preserve"> PRIMARY</w:t>
-      </w:r>
-      <w:proofErr w:type="gramEnd"/>
-      <w:r>
-        <w:rPr>
-          <w:lang w:val="en-US"/>
-        </w:rPr>
-        <w:t xml:space="preserve"> KEY (name, name)</w:t>
-      </w:r>
-      <w:r>
-        <w:rPr>
-          <w:lang w:val="en-US"/>
-        </w:rPr>
-        <w:t>–</w:t>
-      </w:r>
-      <w:r>
-        <w:rPr>
-          <w:lang w:val="en-US"/>
-        </w:rPr>
-        <w:t xml:space="preserve"> </w:t>
+        <w:t>ALTER INTO name</w:t>
+      </w:r>
+    </w:p>
+    <w:p>
+      <w:pPr>
+        <w:pStyle w:val="ListParagraph"/>
+        <w:spacing w:after="0"/>
+      </w:pPr>
+      <w:r>
+        <w:rPr>
+          <w:lang w:val="en-US"/>
+        </w:rPr>
+        <w:t xml:space="preserve">ADD CONSTRAINT name  PRIMARY KEY (name, name)– </w:t>
       </w:r>
       <w:r>
         <w:t>добавяне на</w:t>
@@ -769,21 +584,10 @@
         <w:rPr>
           <w:lang w:val="en-US"/>
         </w:rPr>
-        <w:t xml:space="preserve">DROP TABLE name </w:t>
-      </w:r>
-      <w:proofErr w:type="gramStart"/>
-      <w:r>
-        <w:rPr>
-          <w:lang w:val="en-US"/>
-        </w:rPr>
-        <w:t xml:space="preserve">- </w:t>
-      </w:r>
-      <w:r>
-        <w:t xml:space="preserve"> изтрива</w:t>
-      </w:r>
-      <w:proofErr w:type="gramEnd"/>
-      <w:r>
-        <w:t xml:space="preserve"> таблицата</w:t>
+        <w:t xml:space="preserve">DROP TABLE name - </w:t>
+      </w:r>
+      <w:r>
+        <w:t xml:space="preserve"> изтрива таблицата</w:t>
       </w:r>
     </w:p>
     <w:p>
@@ -804,16 +608,8 @@
         <w:rPr>
           <w:lang w:val="en-US"/>
         </w:rPr>
-        <w:t xml:space="preserve">SELECT * FROM </w:t>
-      </w:r>
-      <w:proofErr w:type="gramStart"/>
-      <w:r>
-        <w:rPr>
-          <w:lang w:val="en-US"/>
-        </w:rPr>
-        <w:t>name</w:t>
-      </w:r>
-      <w:proofErr w:type="gramEnd"/>
+        <w:t>SELECT * FROM name</w:t>
+      </w:r>
     </w:p>
     <w:p>
       <w:pPr>
@@ -824,37 +620,7 @@
         <w:rPr>
           <w:lang w:val="en-US"/>
         </w:rPr>
-        <w:t xml:space="preserve">JOIN name on </w:t>
-      </w:r>
-      <w:proofErr w:type="spellStart"/>
-      <w:proofErr w:type="gramStart"/>
-      <w:r>
-        <w:rPr>
-          <w:lang w:val="en-US"/>
-        </w:rPr>
-        <w:t>name.Id</w:t>
-      </w:r>
-      <w:proofErr w:type="spellEnd"/>
-      <w:proofErr w:type="gramEnd"/>
-      <w:r>
-        <w:rPr>
-          <w:lang w:val="en-US"/>
-        </w:rPr>
-        <w:t xml:space="preserve"> = </w:t>
-      </w:r>
-      <w:proofErr w:type="spellStart"/>
-      <w:r>
-        <w:rPr>
-          <w:lang w:val="en-US"/>
-        </w:rPr>
-        <w:t>name.Id</w:t>
-      </w:r>
-      <w:proofErr w:type="spellEnd"/>
-      <w:r>
-        <w:rPr>
-          <w:lang w:val="en-US"/>
-        </w:rPr>
-        <w:t xml:space="preserve"> – </w:t>
+        <w:t xml:space="preserve">JOIN name on name.Id = name.Id – </w:t>
       </w:r>
       <w:r>
         <w:t>събира две таблици в една</w:t>
@@ -878,19 +644,11 @@
         </w:numPr>
         <w:spacing w:after="0"/>
       </w:pPr>
-      <w:proofErr w:type="gramStart"/>
-      <w:r>
-        <w:rPr>
-          <w:lang w:val="en-US"/>
-        </w:rPr>
-        <w:t>CHECK(</w:t>
-      </w:r>
-      <w:proofErr w:type="gramEnd"/>
-      <w:r>
-        <w:rPr>
-          <w:lang w:val="en-US"/>
-        </w:rPr>
-        <w:t>name in(‘m’, ‘f’))</w:t>
+      <w:r>
+        <w:rPr>
+          <w:lang w:val="en-US"/>
+        </w:rPr>
+        <w:t>CHECK(name in(‘m’, ‘f’))</w:t>
       </w:r>
     </w:p>
     <w:p>
@@ -914,13 +672,8 @@
         <w:t xml:space="preserve">UPDATE name   - </w:t>
       </w:r>
       <w:r>
-        <w:t xml:space="preserve">промяна на клетка/ клетки от </w:t>
-      </w:r>
-      <w:proofErr w:type="gramStart"/>
-      <w:r>
-        <w:t>таблицата</w:t>
-      </w:r>
-      <w:proofErr w:type="gramEnd"/>
+        <w:t>промяна на клетка/ клетки от таблицата</w:t>
+      </w:r>
     </w:p>
     <w:p>
       <w:pPr>
@@ -949,21 +702,7 @@
         <w:rPr>
           <w:lang w:val="en-US"/>
         </w:rPr>
-        <w:t>WHERE LEN(</w:t>
-      </w:r>
-      <w:proofErr w:type="gramStart"/>
-      <w:r>
-        <w:rPr>
-          <w:lang w:val="en-US"/>
-        </w:rPr>
-        <w:t>Password)  &lt;</w:t>
-      </w:r>
-      <w:proofErr w:type="gramEnd"/>
-      <w:r>
-        <w:rPr>
-          <w:lang w:val="en-US"/>
-        </w:rPr>
-        <w:t>=  5</w:t>
+        <w:t>WHERE LEN(Password)  &lt;=  5</w:t>
       </w:r>
     </w:p>
     <w:p>
@@ -999,16 +738,8 @@
         <w:rPr>
           <w:lang w:val="en-US"/>
         </w:rPr>
-        <w:t xml:space="preserve">-- </w:t>
-      </w:r>
-      <w:proofErr w:type="spellStart"/>
-      <w:r>
-        <w:rPr>
-          <w:lang w:val="en-US"/>
-        </w:rPr>
-        <w:t>Coment</w:t>
-      </w:r>
-      <w:proofErr w:type="spellEnd"/>
+        <w:t>-- Coment</w:t>
+      </w:r>
     </w:p>
     <w:p>
       <w:pPr>
@@ -1029,7 +760,25 @@
         <w:rPr>
           <w:lang w:val="en-US"/>
         </w:rPr>
-        <w:t xml:space="preserve">PRIMARY KEY – </w:t>
+        <w:t>PRIMARY KEY</w:t>
+      </w:r>
+      <w:r>
+        <w:rPr>
+          <w:lang w:val="en-US"/>
+        </w:rPr>
+        <w:t>/</w:t>
+      </w:r>
+      <w:r>
+        <w:rPr>
+          <w:lang w:val="en-US"/>
+        </w:rPr>
+        <w:t>UNIQUE KEY</w:t>
+      </w:r>
+      <w:r>
+        <w:rPr>
+          <w:lang w:val="en-US"/>
+        </w:rPr>
+        <w:t xml:space="preserve"> – </w:t>
       </w:r>
       <w:r>
         <w:t>първичен</w:t>
@@ -1053,7 +802,6 @@
         </w:rPr>
         <w:t xml:space="preserve">FOREIGN KEY – </w:t>
       </w:r>
-      <w:proofErr w:type="gramStart"/>
       <w:r>
         <w:t>външен</w:t>
       </w:r>
@@ -1063,7 +811,6 @@
       <w:r>
         <w:t xml:space="preserve"> ключ</w:t>
       </w:r>
-      <w:proofErr w:type="gramEnd"/>
     </w:p>
     <w:p>
       <w:pPr>
@@ -1078,7 +825,7 @@
         <w:rPr>
           <w:lang w:val="en-US"/>
         </w:rPr>
-        <w:t xml:space="preserve">UNIQUE KEY – </w:t>
+        <w:t xml:space="preserve">– </w:t>
       </w:r>
       <w:r>
         <w:t>уникален ключ</w:t>
@@ -1117,7 +864,7 @@
 </file>
 
 <file path=word/numbering.xml><?xml version="1.0" encoding="utf-8"?>
-<w:numbering xmlns:wpc="http://schemas.microsoft.com/office/word/2010/wordprocessingCanvas" xmlns:cx="http://schemas.microsoft.com/office/drawing/2014/chartex" xmlns:cx1="http://schemas.microsoft.com/office/drawing/2015/9/8/chartex" xmlns:cx2="http://schemas.microsoft.com/office/drawing/2015/10/21/chartex" xmlns:cx3="http://schemas.microsoft.com/office/drawing/2016/5/9/chartex" xmlns:cx4="http://schemas.microsoft.com/office/drawing/2016/5/10/chartex" xmlns:cx5="http://schemas.microsoft.com/office/drawing/2016/5/11/chartex" xmlns:cx6="http://schemas.microsoft.com/office/drawing/2016/5/12/chartex" xmlns:cx7="http://schemas.microsoft.com/office/drawing/2016/5/13/chartex" xmlns:cx8="http://schemas.microsoft.com/office/drawing/2016/5/14/chartex" xmlns:mc="http://schemas.openxmlformats.org/markup-compatibility/2006" xmlns:aink="http://schemas.microsoft.com/office/drawing/2016/ink" xmlns:am3d="http://schemas.microsoft.com/office/drawing/2017/model3d" xmlns:o="urn:schemas-microsoft-com:office:office" xmlns:oel="http://schemas.microsoft.com/office/2019/extlst" xmlns:r="http://schemas.openxmlformats.org/officeDocument/2006/relationships" xmlns:m="http://schemas.openxmlformats.org/officeDocument/2006/math" xmlns:v="urn:schemas-microsoft-com:vml" xmlns:wp14="http://schemas.microsoft.com/office/word/2010/wordprocessingDrawing" xmlns:wp="http://schemas.openxmlformats.org/drawingml/2006/wordprocessingDrawing" xmlns:w10="urn:schemas-microsoft-com:office:word" xmlns:w="http://schemas.openxmlformats.org/wordprocessingml/2006/main" xmlns:w14="http://schemas.microsoft.com/office/word/2010/wordml" xmlns:w15="http://schemas.microsoft.com/office/word/2012/wordml" xmlns:w16cex="http://schemas.microsoft.com/office/word/2018/wordml/cex" xmlns:w16cid="http://schemas.microsoft.com/office/word/2016/wordml/cid" xmlns:w16="http://schemas.microsoft.com/office/word/2018/wordml" xmlns:w16sdtdh="http://schemas.microsoft.com/office/word/2020/wordml/sdtdatahash" xmlns:w16se="http://schemas.microsoft.com/office/word/2015/wordml/symex" xmlns:wpg="http://schemas.microsoft.com/office/word/2010/wordprocessingGroup" xmlns:wpi="http://schemas.microsoft.com/office/word/2010/wordprocessingInk" xmlns:wne="http://schemas.microsoft.com/office/word/2006/wordml" xmlns:wps="http://schemas.microsoft.com/office/word/2010/wordprocessingShape" mc:Ignorable="w14 w15 w16se w16cid w16 w16cex w16sdtdh wp14">
+<w:numbering xmlns:wpc="http://schemas.microsoft.com/office/word/2010/wordprocessingCanvas" xmlns:cx="http://schemas.microsoft.com/office/drawing/2014/chartex" xmlns:cx1="http://schemas.microsoft.com/office/drawing/2015/9/8/chartex" xmlns:cx2="http://schemas.microsoft.com/office/drawing/2015/10/21/chartex" xmlns:cx3="http://schemas.microsoft.com/office/drawing/2016/5/9/chartex" xmlns:cx4="http://schemas.microsoft.com/office/drawing/2016/5/10/chartex" xmlns:cx5="http://schemas.microsoft.com/office/drawing/2016/5/11/chartex" xmlns:cx6="http://schemas.microsoft.com/office/drawing/2016/5/12/chartex" xmlns:cx7="http://schemas.microsoft.com/office/drawing/2016/5/13/chartex" xmlns:cx8="http://schemas.microsoft.com/office/drawing/2016/5/14/chartex" xmlns:mc="http://schemas.openxmlformats.org/markup-compatibility/2006" xmlns:aink="http://schemas.microsoft.com/office/drawing/2016/ink" xmlns:am3d="http://schemas.microsoft.com/office/drawing/2017/model3d" xmlns:o="urn:schemas-microsoft-com:office:office" xmlns:r="http://schemas.openxmlformats.org/officeDocument/2006/relationships" xmlns:m="http://schemas.openxmlformats.org/officeDocument/2006/math" xmlns:v="urn:schemas-microsoft-com:vml" xmlns:wp14="http://schemas.microsoft.com/office/word/2010/wordprocessingDrawing" xmlns:wp="http://schemas.openxmlformats.org/drawingml/2006/wordprocessingDrawing" xmlns:w10="urn:schemas-microsoft-com:office:word" xmlns:w="http://schemas.openxmlformats.org/wordprocessingml/2006/main" xmlns:w14="http://schemas.microsoft.com/office/word/2010/wordml" xmlns:w15="http://schemas.microsoft.com/office/word/2012/wordml" xmlns:w16cex="http://schemas.microsoft.com/office/word/2018/wordml/cex" xmlns:w16cid="http://schemas.microsoft.com/office/word/2016/wordml/cid" xmlns:w16="http://schemas.microsoft.com/office/word/2018/wordml" xmlns:w16sdtdh="http://schemas.microsoft.com/office/word/2020/wordml/sdtdatahash" xmlns:w16se="http://schemas.microsoft.com/office/word/2015/wordml/symex" xmlns:wpg="http://schemas.microsoft.com/office/word/2010/wordprocessingGroup" xmlns:wpi="http://schemas.microsoft.com/office/word/2010/wordprocessingInk" xmlns:wne="http://schemas.microsoft.com/office/word/2006/wordml" xmlns:wps="http://schemas.microsoft.com/office/word/2010/wordprocessingShape" mc:Ignorable="w14 w15 w16se w16cid w16 w16cex w16sdtdh wp14">
   <w:abstractNum w:abstractNumId="0" w15:restartNumberingAfterBreak="0">
     <w:nsid w:val="35750B85"/>
     <w:multiLevelType w:val="hybridMultilevel"/>
@@ -1570,16 +1317,16 @@
       </w:rPr>
     </w:lvl>
   </w:abstractNum>
-  <w:num w:numId="1" w16cid:durableId="799540826">
+  <w:num w:numId="1">
     <w:abstractNumId w:val="1"/>
   </w:num>
-  <w:num w:numId="2" w16cid:durableId="928538903">
+  <w:num w:numId="2">
     <w:abstractNumId w:val="3"/>
   </w:num>
-  <w:num w:numId="3" w16cid:durableId="1296761447">
+  <w:num w:numId="3">
     <w:abstractNumId w:val="0"/>
   </w:num>
-  <w:num w:numId="4" w16cid:durableId="1411779175">
+  <w:num w:numId="4">
     <w:abstractNumId w:val="2"/>
   </w:num>
 </w:numbering>
